--- a/Space Marine Codex.docx
+++ b/Space Marine Codex.docx
@@ -6,13 +6,18 @@
       <w:pPr>
         <w:pStyle w:val="Title"/>
       </w:pPr>
-      <w:bookmarkStart w:id="0" w:name="_GoBack"/>
-      <w:bookmarkEnd w:id="0"/>
+      <w:r>
+        <w:t xml:space="preserve">CODEX: </w:t>
+      </w:r>
       <w:r>
         <w:t>Space Marines:</w:t>
       </w:r>
     </w:p>
-    <w:p/>
+    <w:p>
+      <w:r>
+        <w:t>By Anthony</w:t>
+      </w:r>
+    </w:p>
     <w:p>
       <w:pPr>
         <w:rPr>
@@ -23,7 +28,7 @@
         <w:rPr>
           <w:b/>
         </w:rPr>
-        <w:t xml:space="preserve">Tactical Squad – 65 Points: </w:t>
+        <w:t>Captain – 74 Points:</w:t>
       </w:r>
     </w:p>
     <w:tbl>
@@ -49,6 +54,9 @@
         <w:tc>
           <w:tcPr>
             <w:tcW w:w="2321" w:type="dxa"/>
+            <w:tcBorders>
+              <w:bottom w:val="single" w:sz="4" w:space="0" w:color="auto"/>
+            </w:tcBorders>
           </w:tcPr>
           <w:p>
             <w:r>
@@ -59,6 +67,9 @@
         <w:tc>
           <w:tcPr>
             <w:tcW w:w="514" w:type="dxa"/>
+            <w:tcBorders>
+              <w:bottom w:val="single" w:sz="4" w:space="0" w:color="auto"/>
+            </w:tcBorders>
           </w:tcPr>
           <w:p>
             <w:r>
@@ -69,6 +80,9 @@
         <w:tc>
           <w:tcPr>
             <w:tcW w:w="623" w:type="dxa"/>
+            <w:tcBorders>
+              <w:bottom w:val="single" w:sz="4" w:space="0" w:color="auto"/>
+            </w:tcBorders>
           </w:tcPr>
           <w:p>
             <w:r>
@@ -79,6 +93,9 @@
         <w:tc>
           <w:tcPr>
             <w:tcW w:w="547" w:type="dxa"/>
+            <w:tcBorders>
+              <w:bottom w:val="single" w:sz="4" w:space="0" w:color="auto"/>
+            </w:tcBorders>
           </w:tcPr>
           <w:p>
             <w:r>
@@ -89,6 +106,9 @@
         <w:tc>
           <w:tcPr>
             <w:tcW w:w="427" w:type="dxa"/>
+            <w:tcBorders>
+              <w:bottom w:val="single" w:sz="4" w:space="0" w:color="auto"/>
+            </w:tcBorders>
           </w:tcPr>
           <w:p>
             <w:r>
@@ -99,6 +119,9 @@
         <w:tc>
           <w:tcPr>
             <w:tcW w:w="433" w:type="dxa"/>
+            <w:tcBorders>
+              <w:bottom w:val="single" w:sz="4" w:space="0" w:color="auto"/>
+            </w:tcBorders>
           </w:tcPr>
           <w:p>
             <w:r>
@@ -109,6 +132,9 @@
         <w:tc>
           <w:tcPr>
             <w:tcW w:w="522" w:type="dxa"/>
+            <w:tcBorders>
+              <w:bottom w:val="single" w:sz="4" w:space="0" w:color="auto"/>
+            </w:tcBorders>
           </w:tcPr>
           <w:p>
             <w:r>
@@ -119,6 +145,9 @@
         <w:tc>
           <w:tcPr>
             <w:tcW w:w="453" w:type="dxa"/>
+            <w:tcBorders>
+              <w:bottom w:val="single" w:sz="4" w:space="0" w:color="auto"/>
+            </w:tcBorders>
           </w:tcPr>
           <w:p>
             <w:r>
@@ -129,6 +158,9 @@
         <w:tc>
           <w:tcPr>
             <w:tcW w:w="534" w:type="dxa"/>
+            <w:tcBorders>
+              <w:bottom w:val="single" w:sz="4" w:space="0" w:color="auto"/>
+            </w:tcBorders>
           </w:tcPr>
           <w:p>
             <w:r>
@@ -139,6 +171,9 @@
         <w:tc>
           <w:tcPr>
             <w:tcW w:w="527" w:type="dxa"/>
+            <w:tcBorders>
+              <w:bottom w:val="single" w:sz="4" w:space="0" w:color="auto"/>
+            </w:tcBorders>
           </w:tcPr>
           <w:p>
             <w:r>
@@ -151,16 +186,22 @@
         <w:tc>
           <w:tcPr>
             <w:tcW w:w="2321" w:type="dxa"/>
-          </w:tcPr>
-          <w:p>
-            <w:r>
-              <w:t>Space Marine</w:t>
+            <w:tcBorders>
+              <w:bottom w:val="single" w:sz="4" w:space="0" w:color="auto"/>
+            </w:tcBorders>
+          </w:tcPr>
+          <w:p>
+            <w:r>
+              <w:t>Captain:</w:t>
             </w:r>
           </w:p>
         </w:tc>
         <w:tc>
           <w:tcPr>
             <w:tcW w:w="514" w:type="dxa"/>
+            <w:tcBorders>
+              <w:bottom w:val="single" w:sz="4" w:space="0" w:color="auto"/>
+            </w:tcBorders>
           </w:tcPr>
           <w:p>
             <w:r>
@@ -171,26 +212,35 @@
         <w:tc>
           <w:tcPr>
             <w:tcW w:w="623" w:type="dxa"/>
-          </w:tcPr>
-          <w:p>
-            <w:r>
-              <w:t>3+</w:t>
+            <w:tcBorders>
+              <w:bottom w:val="single" w:sz="4" w:space="0" w:color="auto"/>
+            </w:tcBorders>
+          </w:tcPr>
+          <w:p>
+            <w:r>
+              <w:t>2+</w:t>
             </w:r>
           </w:p>
         </w:tc>
         <w:tc>
           <w:tcPr>
             <w:tcW w:w="547" w:type="dxa"/>
-          </w:tcPr>
-          <w:p>
-            <w:r>
-              <w:t>3+</w:t>
+            <w:tcBorders>
+              <w:bottom w:val="single" w:sz="4" w:space="0" w:color="auto"/>
+            </w:tcBorders>
+          </w:tcPr>
+          <w:p>
+            <w:r>
+              <w:t>2+</w:t>
             </w:r>
           </w:p>
         </w:tc>
         <w:tc>
           <w:tcPr>
             <w:tcW w:w="427" w:type="dxa"/>
+            <w:tcBorders>
+              <w:bottom w:val="single" w:sz="4" w:space="0" w:color="auto"/>
+            </w:tcBorders>
           </w:tcPr>
           <w:p>
             <w:r>
@@ -201,6 +251,9 @@
         <w:tc>
           <w:tcPr>
             <w:tcW w:w="433" w:type="dxa"/>
+            <w:tcBorders>
+              <w:bottom w:val="single" w:sz="4" w:space="0" w:color="auto"/>
+            </w:tcBorders>
           </w:tcPr>
           <w:p>
             <w:r>
@@ -211,138 +264,48 @@
         <w:tc>
           <w:tcPr>
             <w:tcW w:w="522" w:type="dxa"/>
-          </w:tcPr>
-          <w:p>
-            <w:r>
-              <w:t>1</w:t>
+            <w:tcBorders>
+              <w:bottom w:val="single" w:sz="4" w:space="0" w:color="auto"/>
+            </w:tcBorders>
+          </w:tcPr>
+          <w:p>
+            <w:r>
+              <w:t>5</w:t>
             </w:r>
           </w:p>
         </w:tc>
         <w:tc>
           <w:tcPr>
             <w:tcW w:w="453" w:type="dxa"/>
-          </w:tcPr>
-          <w:p>
-            <w:r>
-              <w:t>1</w:t>
+            <w:tcBorders>
+              <w:bottom w:val="single" w:sz="4" w:space="0" w:color="auto"/>
+            </w:tcBorders>
+          </w:tcPr>
+          <w:p>
+            <w:r>
+              <w:t>4</w:t>
             </w:r>
           </w:p>
         </w:tc>
         <w:tc>
           <w:tcPr>
             <w:tcW w:w="534" w:type="dxa"/>
-          </w:tcPr>
-          <w:p>
-            <w:r>
-              <w:t>7</w:t>
+            <w:tcBorders>
+              <w:bottom w:val="single" w:sz="4" w:space="0" w:color="auto"/>
+            </w:tcBorders>
+          </w:tcPr>
+          <w:p>
+            <w:r>
+              <w:t>9</w:t>
             </w:r>
           </w:p>
         </w:tc>
         <w:tc>
           <w:tcPr>
             <w:tcW w:w="527" w:type="dxa"/>
-          </w:tcPr>
-          <w:p>
-            <w:r>
-              <w:t>3+</w:t>
-            </w:r>
-          </w:p>
-        </w:tc>
-      </w:tr>
-      <w:tr>
-        <w:tc>
-          <w:tcPr>
-            <w:tcW w:w="2321" w:type="dxa"/>
-          </w:tcPr>
-          <w:p>
-            <w:r>
-              <w:t>Space Marine Sergeant</w:t>
-            </w:r>
-          </w:p>
-        </w:tc>
-        <w:tc>
-          <w:tcPr>
-            <w:tcW w:w="514" w:type="dxa"/>
-          </w:tcPr>
-          <w:p>
-            <w:r>
-              <w:t>6”</w:t>
-            </w:r>
-          </w:p>
-        </w:tc>
-        <w:tc>
-          <w:tcPr>
-            <w:tcW w:w="623" w:type="dxa"/>
-          </w:tcPr>
-          <w:p>
-            <w:r>
-              <w:t>3+</w:t>
-            </w:r>
-          </w:p>
-        </w:tc>
-        <w:tc>
-          <w:tcPr>
-            <w:tcW w:w="547" w:type="dxa"/>
-          </w:tcPr>
-          <w:p>
-            <w:r>
-              <w:t>3+</w:t>
-            </w:r>
-          </w:p>
-        </w:tc>
-        <w:tc>
-          <w:tcPr>
-            <w:tcW w:w="427" w:type="dxa"/>
-          </w:tcPr>
-          <w:p>
-            <w:r>
-              <w:t>4</w:t>
-            </w:r>
-          </w:p>
-        </w:tc>
-        <w:tc>
-          <w:tcPr>
-            <w:tcW w:w="433" w:type="dxa"/>
-          </w:tcPr>
-          <w:p>
-            <w:r>
-              <w:t>4</w:t>
-            </w:r>
-          </w:p>
-        </w:tc>
-        <w:tc>
-          <w:tcPr>
-            <w:tcW w:w="522" w:type="dxa"/>
-          </w:tcPr>
-          <w:p>
-            <w:r>
-              <w:t>1</w:t>
-            </w:r>
-          </w:p>
-        </w:tc>
-        <w:tc>
-          <w:tcPr>
-            <w:tcW w:w="453" w:type="dxa"/>
-          </w:tcPr>
-          <w:p>
-            <w:r>
-              <w:t>2</w:t>
-            </w:r>
-          </w:p>
-        </w:tc>
-        <w:tc>
-          <w:tcPr>
-            <w:tcW w:w="534" w:type="dxa"/>
-          </w:tcPr>
-          <w:p>
-            <w:r>
-              <w:t>8</w:t>
-            </w:r>
-          </w:p>
-        </w:tc>
-        <w:tc>
-          <w:tcPr>
-            <w:tcW w:w="527" w:type="dxa"/>
+            <w:tcBorders>
+              <w:bottom w:val="single" w:sz="4" w:space="0" w:color="auto"/>
+            </w:tcBorders>
           </w:tcPr>
           <w:p>
             <w:r>
@@ -355,6 +318,590 @@
     <w:p/>
     <w:p>
       <w:r>
+        <w:t>Battlefield Role: HQ</w:t>
+      </w:r>
+    </w:p>
+    <w:p>
+      <w:pPr>
+        <w:rPr>
+          <w:lang w:val="fr-FR"/>
+        </w:rPr>
+      </w:pPr>
+      <w:r>
+        <w:rPr>
+          <w:lang w:val="fr-FR"/>
+        </w:rPr>
+        <w:t xml:space="preserve">Unit Composition : 1 </w:t>
+      </w:r>
+      <w:r>
+        <w:rPr>
+          <w:lang w:val="fr-FR"/>
+        </w:rPr>
+        <w:t>Captain</w:t>
+      </w:r>
+    </w:p>
+    <w:p>
+      <w:pPr>
+        <w:rPr>
+          <w:lang w:val="de-DE"/>
+        </w:rPr>
+      </w:pPr>
+      <w:r>
+        <w:rPr>
+          <w:lang w:val="de-DE"/>
+        </w:rPr>
+        <w:t xml:space="preserve">Wargear: </w:t>
+      </w:r>
+      <w:r>
+        <w:rPr>
+          <w:lang w:val="de-DE"/>
+        </w:rPr>
+        <w:t>Master-crafted Boltgun</w:t>
+      </w:r>
+      <w:r>
+        <w:rPr>
+          <w:lang w:val="de-DE"/>
+        </w:rPr>
+        <w:t>,</w:t>
+      </w:r>
+      <w:r>
+        <w:rPr>
+          <w:lang w:val="de-DE"/>
+        </w:rPr>
+        <w:t xml:space="preserve"> Chainsword</w:t>
+      </w:r>
+      <w:r>
+        <w:rPr>
+          <w:lang w:val="de-DE"/>
+        </w:rPr>
+        <w:t xml:space="preserve"> Bolt Pistol, Frag Grenades,</w:t>
+      </w:r>
+      <w:r>
+        <w:rPr>
+          <w:lang w:val="de-DE"/>
+        </w:rPr>
+        <w:t xml:space="preserve"> and</w:t>
+      </w:r>
+      <w:r>
+        <w:rPr>
+          <w:lang w:val="de-DE"/>
+        </w:rPr>
+        <w:t xml:space="preserve"> Krak G</w:t>
+      </w:r>
+      <w:r>
+        <w:rPr>
+          <w:lang w:val="de-DE"/>
+        </w:rPr>
+        <w:t xml:space="preserve">renades. </w:t>
+      </w:r>
+    </w:p>
+    <w:p>
+      <w:r>
+        <w:t>Options:</w:t>
+      </w:r>
+    </w:p>
+    <w:p>
+      <w:pPr>
+        <w:pStyle w:val="ListParagraph"/>
+        <w:numPr>
+          <w:ilvl w:val="0"/>
+          <w:numId w:val="3"/>
+        </w:numPr>
+      </w:pPr>
+      <w:r>
+        <w:t>This model may replace its master-crafted boltgun with an item from the Pistols, Combi-Weapons or Melee Weapons lists.</w:t>
+      </w:r>
+    </w:p>
+    <w:p>
+      <w:pPr>
+        <w:pStyle w:val="ListParagraph"/>
+        <w:numPr>
+          <w:ilvl w:val="0"/>
+          <w:numId w:val="3"/>
+        </w:numPr>
+      </w:pPr>
+      <w:r>
+        <w:t>This model may replace its chainsword with a storm shield, relic blade, or an item from the Melee Weapons list.</w:t>
+      </w:r>
+    </w:p>
+    <w:p>
+      <w:pPr>
+        <w:pStyle w:val="ListParagraph"/>
+        <w:numPr>
+          <w:ilvl w:val="0"/>
+          <w:numId w:val="3"/>
+        </w:numPr>
+      </w:pPr>
+      <w:r>
+        <w:t>This model may take a jump pack. If it does, its Move characteristic is increased to 12” and it gains the JUMP PACK and FLY keywords.</w:t>
+      </w:r>
+    </w:p>
+    <w:p>
+      <w:r>
+        <w:t>Abilities:</w:t>
+      </w:r>
+    </w:p>
+    <w:p>
+      <w:pPr>
+        <w:pStyle w:val="ListParagraph"/>
+        <w:numPr>
+          <w:ilvl w:val="0"/>
+          <w:numId w:val="2"/>
+        </w:numPr>
+      </w:pPr>
+      <w:r>
+        <w:t>And They Shall Know No Fear</w:t>
+      </w:r>
+    </w:p>
+    <w:p>
+      <w:pPr>
+        <w:pStyle w:val="ListParagraph"/>
+        <w:numPr>
+          <w:ilvl w:val="0"/>
+          <w:numId w:val="2"/>
+        </w:numPr>
+      </w:pPr>
+      <w:r>
+        <w:t>Rites of Battle: You can re-roll hit rolls of 1 made for friendly &lt;CHAPTER&gt; units within 6” of this model.</w:t>
+      </w:r>
+    </w:p>
+    <w:p>
+      <w:pPr>
+        <w:pStyle w:val="ListParagraph"/>
+        <w:numPr>
+          <w:ilvl w:val="0"/>
+          <w:numId w:val="2"/>
+        </w:numPr>
+      </w:pPr>
+      <w:r>
+        <w:t>Iron Hal: This model has a 4+ invulnerable save.</w:t>
+      </w:r>
+    </w:p>
+    <w:p>
+      <w:pPr>
+        <w:pStyle w:val="ListParagraph"/>
+        <w:numPr>
+          <w:ilvl w:val="0"/>
+          <w:numId w:val="2"/>
+        </w:numPr>
+      </w:pPr>
+      <w:r>
+        <w:t>Storm Shield: A model with a Storm Shield has a 3+ invulnerable save.</w:t>
+      </w:r>
+    </w:p>
+    <w:p>
+      <w:pPr>
+        <w:pStyle w:val="ListParagraph"/>
+        <w:numPr>
+          <w:ilvl w:val="0"/>
+          <w:numId w:val="2"/>
+        </w:numPr>
+      </w:pPr>
+      <w:r>
+        <w:t>Jump Pack Assault: During deployment, if this model has a jump pack, you can set it up high in the skies instead of placing it on the battlefield. At the end of any of your movement phases this model can assault from above – set it up anywhere on the battlefield that is more than 9” away from any enemy models.</w:t>
+      </w:r>
+    </w:p>
+    <w:p>
+      <w:pPr>
+        <w:rPr>
+          <w:b/>
+        </w:rPr>
+      </w:pPr>
+      <w:r>
+        <w:t xml:space="preserve">Faction Keywords: </w:t>
+      </w:r>
+      <w:r>
+        <w:rPr>
+          <w:b/>
+        </w:rPr>
+        <w:t>IMPERIUM, ADEPTUS ASTARTES, &lt;CHAPTER&gt;</w:t>
+      </w:r>
+    </w:p>
+    <w:p>
+      <w:r>
+        <w:t xml:space="preserve">Keywords: </w:t>
+      </w:r>
+      <w:r>
+        <w:rPr>
+          <w:b/>
+        </w:rPr>
+        <w:t>CHARACTER, INFANTRY, CAPTAIN</w:t>
+      </w:r>
+      <w:bookmarkStart w:id="0" w:name="_GoBack"/>
+      <w:bookmarkEnd w:id="0"/>
+    </w:p>
+    <w:p/>
+    <w:p>
+      <w:pPr>
+        <w:rPr>
+          <w:b/>
+        </w:rPr>
+      </w:pPr>
+    </w:p>
+    <w:p>
+      <w:pPr>
+        <w:rPr>
+          <w:b/>
+        </w:rPr>
+      </w:pPr>
+    </w:p>
+    <w:p>
+      <w:pPr>
+        <w:rPr>
+          <w:b/>
+        </w:rPr>
+      </w:pPr>
+    </w:p>
+    <w:p>
+      <w:pPr>
+        <w:rPr>
+          <w:b/>
+        </w:rPr>
+      </w:pPr>
+    </w:p>
+    <w:p>
+      <w:pPr>
+        <w:rPr>
+          <w:b/>
+        </w:rPr>
+      </w:pPr>
+      <w:r>
+        <w:rPr>
+          <w:b/>
+        </w:rPr>
+        <w:lastRenderedPageBreak/>
+        <w:t xml:space="preserve">Tactical Squad – 65 Points: </w:t>
+      </w:r>
+    </w:p>
+    <w:tbl>
+      <w:tblPr>
+        <w:tblStyle w:val="TableGrid"/>
+        <w:tblW w:w="0" w:type="auto"/>
+        <w:tblInd w:w="-185" w:type="dxa"/>
+        <w:tblLook w:val="04A0" w:firstRow="1" w:lastRow="0" w:firstColumn="1" w:lastColumn="0" w:noHBand="0" w:noVBand="1"/>
+      </w:tblPr>
+      <w:tblGrid>
+        <w:gridCol w:w="2321"/>
+        <w:gridCol w:w="514"/>
+        <w:gridCol w:w="623"/>
+        <w:gridCol w:w="547"/>
+        <w:gridCol w:w="427"/>
+        <w:gridCol w:w="433"/>
+        <w:gridCol w:w="522"/>
+        <w:gridCol w:w="453"/>
+        <w:gridCol w:w="534"/>
+        <w:gridCol w:w="527"/>
+      </w:tblGrid>
+      <w:tr>
+        <w:tc>
+          <w:tcPr>
+            <w:tcW w:w="2321" w:type="dxa"/>
+          </w:tcPr>
+          <w:p>
+            <w:r>
+              <w:t>Name:</w:t>
+            </w:r>
+          </w:p>
+        </w:tc>
+        <w:tc>
+          <w:tcPr>
+            <w:tcW w:w="514" w:type="dxa"/>
+          </w:tcPr>
+          <w:p>
+            <w:r>
+              <w:t>M</w:t>
+            </w:r>
+          </w:p>
+        </w:tc>
+        <w:tc>
+          <w:tcPr>
+            <w:tcW w:w="623" w:type="dxa"/>
+          </w:tcPr>
+          <w:p>
+            <w:r>
+              <w:t>WS</w:t>
+            </w:r>
+          </w:p>
+        </w:tc>
+        <w:tc>
+          <w:tcPr>
+            <w:tcW w:w="547" w:type="dxa"/>
+          </w:tcPr>
+          <w:p>
+            <w:r>
+              <w:t>BS</w:t>
+            </w:r>
+          </w:p>
+        </w:tc>
+        <w:tc>
+          <w:tcPr>
+            <w:tcW w:w="427" w:type="dxa"/>
+          </w:tcPr>
+          <w:p>
+            <w:r>
+              <w:t>S</w:t>
+            </w:r>
+          </w:p>
+        </w:tc>
+        <w:tc>
+          <w:tcPr>
+            <w:tcW w:w="433" w:type="dxa"/>
+          </w:tcPr>
+          <w:p>
+            <w:r>
+              <w:t>T</w:t>
+            </w:r>
+          </w:p>
+        </w:tc>
+        <w:tc>
+          <w:tcPr>
+            <w:tcW w:w="522" w:type="dxa"/>
+          </w:tcPr>
+          <w:p>
+            <w:r>
+              <w:t>W</w:t>
+            </w:r>
+          </w:p>
+        </w:tc>
+        <w:tc>
+          <w:tcPr>
+            <w:tcW w:w="453" w:type="dxa"/>
+          </w:tcPr>
+          <w:p>
+            <w:r>
+              <w:t>A</w:t>
+            </w:r>
+          </w:p>
+        </w:tc>
+        <w:tc>
+          <w:tcPr>
+            <w:tcW w:w="534" w:type="dxa"/>
+          </w:tcPr>
+          <w:p>
+            <w:r>
+              <w:t>Ld</w:t>
+            </w:r>
+          </w:p>
+        </w:tc>
+        <w:tc>
+          <w:tcPr>
+            <w:tcW w:w="527" w:type="dxa"/>
+          </w:tcPr>
+          <w:p>
+            <w:r>
+              <w:t>Sv</w:t>
+            </w:r>
+          </w:p>
+        </w:tc>
+      </w:tr>
+      <w:tr>
+        <w:tc>
+          <w:tcPr>
+            <w:tcW w:w="2321" w:type="dxa"/>
+          </w:tcPr>
+          <w:p>
+            <w:r>
+              <w:t>Space Marine</w:t>
+            </w:r>
+          </w:p>
+        </w:tc>
+        <w:tc>
+          <w:tcPr>
+            <w:tcW w:w="514" w:type="dxa"/>
+          </w:tcPr>
+          <w:p>
+            <w:r>
+              <w:t>6”</w:t>
+            </w:r>
+          </w:p>
+        </w:tc>
+        <w:tc>
+          <w:tcPr>
+            <w:tcW w:w="623" w:type="dxa"/>
+          </w:tcPr>
+          <w:p>
+            <w:r>
+              <w:t>3+</w:t>
+            </w:r>
+          </w:p>
+        </w:tc>
+        <w:tc>
+          <w:tcPr>
+            <w:tcW w:w="547" w:type="dxa"/>
+          </w:tcPr>
+          <w:p>
+            <w:r>
+              <w:t>3+</w:t>
+            </w:r>
+          </w:p>
+        </w:tc>
+        <w:tc>
+          <w:tcPr>
+            <w:tcW w:w="427" w:type="dxa"/>
+          </w:tcPr>
+          <w:p>
+            <w:r>
+              <w:t>4</w:t>
+            </w:r>
+          </w:p>
+        </w:tc>
+        <w:tc>
+          <w:tcPr>
+            <w:tcW w:w="433" w:type="dxa"/>
+          </w:tcPr>
+          <w:p>
+            <w:r>
+              <w:t>4</w:t>
+            </w:r>
+          </w:p>
+        </w:tc>
+        <w:tc>
+          <w:tcPr>
+            <w:tcW w:w="522" w:type="dxa"/>
+          </w:tcPr>
+          <w:p>
+            <w:r>
+              <w:t>1</w:t>
+            </w:r>
+          </w:p>
+        </w:tc>
+        <w:tc>
+          <w:tcPr>
+            <w:tcW w:w="453" w:type="dxa"/>
+          </w:tcPr>
+          <w:p>
+            <w:r>
+              <w:t>1</w:t>
+            </w:r>
+          </w:p>
+        </w:tc>
+        <w:tc>
+          <w:tcPr>
+            <w:tcW w:w="534" w:type="dxa"/>
+          </w:tcPr>
+          <w:p>
+            <w:r>
+              <w:t>7</w:t>
+            </w:r>
+          </w:p>
+        </w:tc>
+        <w:tc>
+          <w:tcPr>
+            <w:tcW w:w="527" w:type="dxa"/>
+          </w:tcPr>
+          <w:p>
+            <w:r>
+              <w:t>3+</w:t>
+            </w:r>
+          </w:p>
+        </w:tc>
+      </w:tr>
+      <w:tr>
+        <w:tc>
+          <w:tcPr>
+            <w:tcW w:w="2321" w:type="dxa"/>
+          </w:tcPr>
+          <w:p>
+            <w:r>
+              <w:t>Space Marine Sergeant</w:t>
+            </w:r>
+          </w:p>
+        </w:tc>
+        <w:tc>
+          <w:tcPr>
+            <w:tcW w:w="514" w:type="dxa"/>
+          </w:tcPr>
+          <w:p>
+            <w:r>
+              <w:t>6”</w:t>
+            </w:r>
+          </w:p>
+        </w:tc>
+        <w:tc>
+          <w:tcPr>
+            <w:tcW w:w="623" w:type="dxa"/>
+          </w:tcPr>
+          <w:p>
+            <w:r>
+              <w:t>3+</w:t>
+            </w:r>
+          </w:p>
+        </w:tc>
+        <w:tc>
+          <w:tcPr>
+            <w:tcW w:w="547" w:type="dxa"/>
+          </w:tcPr>
+          <w:p>
+            <w:r>
+              <w:t>3+</w:t>
+            </w:r>
+          </w:p>
+        </w:tc>
+        <w:tc>
+          <w:tcPr>
+            <w:tcW w:w="427" w:type="dxa"/>
+          </w:tcPr>
+          <w:p>
+            <w:r>
+              <w:t>4</w:t>
+            </w:r>
+          </w:p>
+        </w:tc>
+        <w:tc>
+          <w:tcPr>
+            <w:tcW w:w="433" w:type="dxa"/>
+          </w:tcPr>
+          <w:p>
+            <w:r>
+              <w:t>4</w:t>
+            </w:r>
+          </w:p>
+        </w:tc>
+        <w:tc>
+          <w:tcPr>
+            <w:tcW w:w="522" w:type="dxa"/>
+          </w:tcPr>
+          <w:p>
+            <w:r>
+              <w:t>1</w:t>
+            </w:r>
+          </w:p>
+        </w:tc>
+        <w:tc>
+          <w:tcPr>
+            <w:tcW w:w="453" w:type="dxa"/>
+          </w:tcPr>
+          <w:p>
+            <w:r>
+              <w:t>2</w:t>
+            </w:r>
+          </w:p>
+        </w:tc>
+        <w:tc>
+          <w:tcPr>
+            <w:tcW w:w="534" w:type="dxa"/>
+          </w:tcPr>
+          <w:p>
+            <w:r>
+              <w:t>8</w:t>
+            </w:r>
+          </w:p>
+        </w:tc>
+        <w:tc>
+          <w:tcPr>
+            <w:tcW w:w="527" w:type="dxa"/>
+          </w:tcPr>
+          <w:p>
+            <w:r>
+              <w:t>3+</w:t>
+            </w:r>
+          </w:p>
+        </w:tc>
+      </w:tr>
+    </w:tbl>
+    <w:p/>
+    <w:p>
+      <w:r>
         <w:t>Battlefield Role: Troop</w:t>
       </w:r>
     </w:p>
@@ -380,49 +927,21 @@
         <w:rPr>
           <w:lang w:val="fr-FR"/>
         </w:rPr>
-        <w:t xml:space="preserve"> 1 </w:t>
+        <w:t xml:space="preserve"> 1 Space Marine </w:t>
       </w:r>
       <w:proofErr w:type="spellStart"/>
       <w:r>
         <w:rPr>
           <w:lang w:val="fr-FR"/>
         </w:rPr>
-        <w:t>Space</w:t>
+        <w:t>Sergeant</w:t>
       </w:r>
       <w:proofErr w:type="spellEnd"/>
       <w:r>
         <w:rPr>
           <w:lang w:val="fr-FR"/>
         </w:rPr>
-        <w:t xml:space="preserve"> Marine </w:t>
-      </w:r>
-      <w:proofErr w:type="spellStart"/>
-      <w:r>
-        <w:rPr>
-          <w:lang w:val="fr-FR"/>
-        </w:rPr>
-        <w:t>Sergeant</w:t>
-      </w:r>
-      <w:proofErr w:type="spellEnd"/>
-      <w:r>
-        <w:rPr>
-          <w:lang w:val="fr-FR"/>
-        </w:rPr>
-        <w:t xml:space="preserve">, 4 </w:t>
-      </w:r>
-      <w:proofErr w:type="spellStart"/>
-      <w:r>
-        <w:rPr>
-          <w:lang w:val="fr-FR"/>
-        </w:rPr>
-        <w:t>Space</w:t>
-      </w:r>
-      <w:proofErr w:type="spellEnd"/>
-      <w:r>
-        <w:rPr>
-          <w:lang w:val="fr-FR"/>
-        </w:rPr>
-        <w:t xml:space="preserve"> Marines.</w:t>
+        <w:t>, 4 Space Marines.</w:t>
       </w:r>
     </w:p>
     <w:p>
@@ -435,7 +954,19 @@
         <w:rPr>
           <w:lang w:val="de-DE"/>
         </w:rPr>
-        <w:t>Wargear: Boltgun, Bolt Pistol, Frag Grenades, Krak G</w:t>
+        <w:t xml:space="preserve">Wargear: Boltgun, Bolt Pistol, Frag Grenades, </w:t>
+      </w:r>
+      <w:r>
+        <w:rPr>
+          <w:lang w:val="de-DE"/>
+        </w:rPr>
+        <w:t xml:space="preserve">and </w:t>
+      </w:r>
+      <w:r>
+        <w:rPr>
+          <w:lang w:val="de-DE"/>
+        </w:rPr>
+        <w:t>Krak G</w:t>
       </w:r>
       <w:r>
         <w:rPr>
@@ -906,11 +1437,127 @@
       </w:rPr>
     </w:lvl>
   </w:abstractNum>
+  <w:abstractNum w:abstractNumId="2" w15:restartNumberingAfterBreak="0">
+    <w:nsid w:val="49755D36"/>
+    <w:multiLevelType w:val="hybridMultilevel"/>
+    <w:tmpl w:val="5CB897EE"/>
+    <w:lvl w:ilvl="0" w:tplc="04090001">
+      <w:start w:val="1"/>
+      <w:numFmt w:val="bullet"/>
+      <w:lvlText w:val=""/>
+      <w:lvlJc w:val="left"/>
+      <w:pPr>
+        <w:ind w:left="720" w:hanging="360"/>
+      </w:pPr>
+      <w:rPr>
+        <w:rFonts w:ascii="Symbol" w:hAnsi="Symbol" w:hint="default"/>
+      </w:rPr>
+    </w:lvl>
+    <w:lvl w:ilvl="1" w:tplc="04090003" w:tentative="1">
+      <w:start w:val="1"/>
+      <w:numFmt w:val="bullet"/>
+      <w:lvlText w:val="o"/>
+      <w:lvlJc w:val="left"/>
+      <w:pPr>
+        <w:ind w:left="1440" w:hanging="360"/>
+      </w:pPr>
+      <w:rPr>
+        <w:rFonts w:ascii="Courier New" w:hAnsi="Courier New" w:cs="Courier New" w:hint="default"/>
+      </w:rPr>
+    </w:lvl>
+    <w:lvl w:ilvl="2" w:tplc="04090005" w:tentative="1">
+      <w:start w:val="1"/>
+      <w:numFmt w:val="bullet"/>
+      <w:lvlText w:val=""/>
+      <w:lvlJc w:val="left"/>
+      <w:pPr>
+        <w:ind w:left="2160" w:hanging="360"/>
+      </w:pPr>
+      <w:rPr>
+        <w:rFonts w:ascii="Wingdings" w:hAnsi="Wingdings" w:hint="default"/>
+      </w:rPr>
+    </w:lvl>
+    <w:lvl w:ilvl="3" w:tplc="04090001" w:tentative="1">
+      <w:start w:val="1"/>
+      <w:numFmt w:val="bullet"/>
+      <w:lvlText w:val=""/>
+      <w:lvlJc w:val="left"/>
+      <w:pPr>
+        <w:ind w:left="2880" w:hanging="360"/>
+      </w:pPr>
+      <w:rPr>
+        <w:rFonts w:ascii="Symbol" w:hAnsi="Symbol" w:hint="default"/>
+      </w:rPr>
+    </w:lvl>
+    <w:lvl w:ilvl="4" w:tplc="04090003" w:tentative="1">
+      <w:start w:val="1"/>
+      <w:numFmt w:val="bullet"/>
+      <w:lvlText w:val="o"/>
+      <w:lvlJc w:val="left"/>
+      <w:pPr>
+        <w:ind w:left="3600" w:hanging="360"/>
+      </w:pPr>
+      <w:rPr>
+        <w:rFonts w:ascii="Courier New" w:hAnsi="Courier New" w:cs="Courier New" w:hint="default"/>
+      </w:rPr>
+    </w:lvl>
+    <w:lvl w:ilvl="5" w:tplc="04090005" w:tentative="1">
+      <w:start w:val="1"/>
+      <w:numFmt w:val="bullet"/>
+      <w:lvlText w:val=""/>
+      <w:lvlJc w:val="left"/>
+      <w:pPr>
+        <w:ind w:left="4320" w:hanging="360"/>
+      </w:pPr>
+      <w:rPr>
+        <w:rFonts w:ascii="Wingdings" w:hAnsi="Wingdings" w:hint="default"/>
+      </w:rPr>
+    </w:lvl>
+    <w:lvl w:ilvl="6" w:tplc="04090001" w:tentative="1">
+      <w:start w:val="1"/>
+      <w:numFmt w:val="bullet"/>
+      <w:lvlText w:val=""/>
+      <w:lvlJc w:val="left"/>
+      <w:pPr>
+        <w:ind w:left="5040" w:hanging="360"/>
+      </w:pPr>
+      <w:rPr>
+        <w:rFonts w:ascii="Symbol" w:hAnsi="Symbol" w:hint="default"/>
+      </w:rPr>
+    </w:lvl>
+    <w:lvl w:ilvl="7" w:tplc="04090003" w:tentative="1">
+      <w:start w:val="1"/>
+      <w:numFmt w:val="bullet"/>
+      <w:lvlText w:val="o"/>
+      <w:lvlJc w:val="left"/>
+      <w:pPr>
+        <w:ind w:left="5760" w:hanging="360"/>
+      </w:pPr>
+      <w:rPr>
+        <w:rFonts w:ascii="Courier New" w:hAnsi="Courier New" w:cs="Courier New" w:hint="default"/>
+      </w:rPr>
+    </w:lvl>
+    <w:lvl w:ilvl="8" w:tplc="04090005" w:tentative="1">
+      <w:start w:val="1"/>
+      <w:numFmt w:val="bullet"/>
+      <w:lvlText w:val=""/>
+      <w:lvlJc w:val="left"/>
+      <w:pPr>
+        <w:ind w:left="6480" w:hanging="360"/>
+      </w:pPr>
+      <w:rPr>
+        <w:rFonts w:ascii="Wingdings" w:hAnsi="Wingdings" w:hint="default"/>
+      </w:rPr>
+    </w:lvl>
+  </w:abstractNum>
   <w:num w:numId="1">
     <w:abstractNumId w:val="0"/>
   </w:num>
   <w:num w:numId="2">
     <w:abstractNumId w:val="1"/>
+  </w:num>
+  <w:num w:numId="3">
+    <w:abstractNumId w:val="2"/>
   </w:num>
 </w:numbering>
 </file>

--- a/Space Marine Codex.docx
+++ b/Space Marine Codex.docx
@@ -18,6 +18,7 @@
         <w:t>By Anthony</w:t>
       </w:r>
     </w:p>
+    <w:p/>
     <w:p>
       <w:pPr>
         <w:rPr>
@@ -28,6 +29,121 @@
         <w:rPr>
           <w:b/>
         </w:rPr>
+        <w:t>Wargear Lists:</w:t>
+      </w:r>
+    </w:p>
+    <w:p>
+      <w:r>
+        <w:t>Pistols: Bolt Pistol, Grav-pistol, Plasma Pistol.</w:t>
+      </w:r>
+    </w:p>
+    <w:p>
+      <w:r>
+        <w:t>Combi-weapons: Combi-flamer, Combi-grav, Combi-melta, Combi-plasma, Storm Bolter.</w:t>
+      </w:r>
+    </w:p>
+    <w:p>
+      <w:r>
+        <w:t>Melee Weapons: Chainsword, Lightning Claw, Power Axe, Power Fist, Power Lance, Power Maul, Power Sword, Thunder Hammer.</w:t>
+      </w:r>
+    </w:p>
+    <w:p>
+      <w:r>
+        <w:t>Sergeant Equipment:</w:t>
+      </w:r>
+    </w:p>
+    <w:p>
+      <w:pPr>
+        <w:ind w:left="720"/>
+      </w:pPr>
+      <w:r>
+        <w:t xml:space="preserve">The </w:t>
+      </w:r>
+      <w:r>
+        <w:t>sergeant</w:t>
+      </w:r>
+      <w:r>
+        <w:t xml:space="preserve"> can take up to two weapons chosen from the following list: Bolt Pistol</w:t>
+      </w:r>
+      <w:r>
+        <w:t xml:space="preserve">, </w:t>
+      </w:r>
+      <w:r>
+        <w:t>Chainsword,</w:t>
+      </w:r>
+      <w:r>
+        <w:t xml:space="preserve"> Grav-pistol,</w:t>
+      </w:r>
+      <w:r>
+        <w:t xml:space="preserve"> Lightning Claw, Plasma Pistol, Power Axe, Power Fist, Power </w:t>
+      </w:r>
+      <w:r>
+        <w:t xml:space="preserve">Maul, </w:t>
+      </w:r>
+      <w:r>
+        <w:t>Power Sword</w:t>
+      </w:r>
+      <w:r>
+        <w:t>, Thunder Hammer.</w:t>
+      </w:r>
+    </w:p>
+    <w:p>
+      <w:pPr>
+        <w:ind w:left="720"/>
+      </w:pPr>
+      <w:r>
+        <w:t xml:space="preserve">Alternatively, the </w:t>
+      </w:r>
+      <w:r>
+        <w:t>sergeant</w:t>
+      </w:r>
+      <w:r>
+        <w:t xml:space="preserve"> can take one option chosen from the following list: Boltgun, Combi-flamer, Combi-melta</w:t>
+      </w:r>
+      <w:r>
+        <w:t>,</w:t>
+      </w:r>
+      <w:r>
+        <w:t xml:space="preserve"> </w:t>
+      </w:r>
+      <w:r>
+        <w:t>Combi-plasm, Storm Bolter.</w:t>
+      </w:r>
+    </w:p>
+    <w:p>
+      <w:r>
+        <w:t>Special Weapons: Flamer, Grav-gun, Meltagun, Plasma Gun</w:t>
+      </w:r>
+    </w:p>
+    <w:p>
+      <w:r>
+        <w:t>Heavy Weapons: Grav-cannon and Grav Amp, Heavy Bolter, Lascannon, Missile Launcher, Multi-melta, Plasma Cannon.</w:t>
+      </w:r>
+    </w:p>
+    <w:p/>
+    <w:p/>
+    <w:p/>
+    <w:p/>
+    <w:p/>
+    <w:p/>
+    <w:p/>
+    <w:p/>
+    <w:p/>
+    <w:p/>
+    <w:p/>
+    <w:p/>
+    <w:p/>
+    <w:p>
+      <w:pPr>
+        <w:rPr>
+          <w:b/>
+        </w:rPr>
+      </w:pPr>
+      <w:r>
+        <w:rPr>
+          <w:b/>
+        </w:rPr>
+        <w:lastRenderedPageBreak/>
         <w:t>Captain – 74 Points:</w:t>
       </w:r>
     </w:p>
@@ -350,43 +466,7 @@
         <w:rPr>
           <w:lang w:val="de-DE"/>
         </w:rPr>
-        <w:t xml:space="preserve">Wargear: </w:t>
-      </w:r>
-      <w:r>
-        <w:rPr>
-          <w:lang w:val="de-DE"/>
-        </w:rPr>
-        <w:t>Master-crafted Boltgun</w:t>
-      </w:r>
-      <w:r>
-        <w:rPr>
-          <w:lang w:val="de-DE"/>
-        </w:rPr>
-        <w:t>,</w:t>
-      </w:r>
-      <w:r>
-        <w:rPr>
-          <w:lang w:val="de-DE"/>
-        </w:rPr>
-        <w:t xml:space="preserve"> Chainsword</w:t>
-      </w:r>
-      <w:r>
-        <w:rPr>
-          <w:lang w:val="de-DE"/>
-        </w:rPr>
-        <w:t xml:space="preserve"> Bolt Pistol, Frag Grenades,</w:t>
-      </w:r>
-      <w:r>
-        <w:rPr>
-          <w:lang w:val="de-DE"/>
-        </w:rPr>
-        <w:t xml:space="preserve"> and</w:t>
-      </w:r>
-      <w:r>
-        <w:rPr>
-          <w:lang w:val="de-DE"/>
-        </w:rPr>
-        <w:t xml:space="preserve"> Krak G</w:t>
+        <w:t>Wargear: Master-crafted Boltgun, Chainsword Bolt Pistol, Frag Grenades, and Krak G</w:t>
       </w:r>
       <w:r>
         <w:rPr>
@@ -433,7 +513,13 @@
         </w:numPr>
       </w:pPr>
       <w:r>
-        <w:t>This model may take a jump pack. If it does, its Move characteristic is increased to 12” and it gains the JUMP PACK and FLY keywords.</w:t>
+        <w:t>This m</w:t>
+      </w:r>
+      <w:r>
+        <w:t>odel may take a Jump P</w:t>
+      </w:r>
+      <w:r>
+        <w:t>ack. If it does, its Move characteristic is increased to 12” and it gains the JUMP PACK and FLY keywords.</w:t>
       </w:r>
     </w:p>
     <w:p>
@@ -498,7 +584,13 @@
         </w:numPr>
       </w:pPr>
       <w:r>
-        <w:t>Jump Pack Assault: During deployment, if this model has a jump pack, you can set it up high in the skies instead of placing it on the battlefield. At the end of any of your movement phases this model can assault from above – set it up anywhere on the battlefield that is more than 9” away from any enemy models.</w:t>
+        <w:t>Jump Pack Assault: During d</w:t>
+      </w:r>
+      <w:r>
+        <w:t>eployment, if this model has a Jump Pa</w:t>
+      </w:r>
+      <w:r>
+        <w:t>ck, you can set it up high in the skies instead of placing it on the battlefield. At the end of any of your movement phases this model can assault from above – set it up anywhere on the battlefield that is more than 9” away from any enemy models.</w:t>
       </w:r>
     </w:p>
     <w:p>
@@ -527,10 +619,29 @@
         </w:rPr>
         <w:t>CHARACTER, INFANTRY, CAPTAIN</w:t>
       </w:r>
-      <w:bookmarkStart w:id="0" w:name="_GoBack"/>
-      <w:bookmarkEnd w:id="0"/>
     </w:p>
     <w:p/>
+    <w:p>
+      <w:pPr>
+        <w:rPr>
+          <w:b/>
+        </w:rPr>
+      </w:pPr>
+    </w:p>
+    <w:p>
+      <w:pPr>
+        <w:rPr>
+          <w:b/>
+        </w:rPr>
+      </w:pPr>
+    </w:p>
+    <w:p>
+      <w:pPr>
+        <w:rPr>
+          <w:b/>
+        </w:rPr>
+      </w:pPr>
+    </w:p>
     <w:p>
       <w:pPr>
         <w:rPr>
@@ -927,16 +1038,10 @@
         <w:rPr>
           <w:lang w:val="fr-FR"/>
         </w:rPr>
-        <w:t xml:space="preserve"> 1 Space Marine </w:t>
-      </w:r>
-      <w:proofErr w:type="spellStart"/>
-      <w:r>
-        <w:rPr>
-          <w:lang w:val="fr-FR"/>
-        </w:rPr>
-        <w:t>Sergeant</w:t>
-      </w:r>
-      <w:proofErr w:type="spellEnd"/>
+        <w:t xml:space="preserve"> 1 Space Marine Sergeant</w:t>
+      </w:r>
+      <w:bookmarkStart w:id="0" w:name="_GoBack"/>
+      <w:bookmarkEnd w:id="0"/>
       <w:r>
         <w:rPr>
           <w:lang w:val="fr-FR"/>
@@ -1198,7 +1303,3412 @@
         </w:rPr>
       </w:pPr>
     </w:p>
+    <w:p>
+      <w:pPr>
+        <w:rPr>
+          <w:b/>
+        </w:rPr>
+      </w:pPr>
+    </w:p>
+    <w:p>
+      <w:pPr>
+        <w:rPr>
+          <w:b/>
+        </w:rPr>
+      </w:pPr>
+    </w:p>
+    <w:p>
+      <w:pPr>
+        <w:rPr>
+          <w:b/>
+        </w:rPr>
+      </w:pPr>
+    </w:p>
+    <w:p>
+      <w:pPr>
+        <w:rPr>
+          <w:b/>
+        </w:rPr>
+      </w:pPr>
+      <w:r>
+        <w:rPr>
+          <w:b/>
+        </w:rPr>
+        <w:lastRenderedPageBreak/>
+        <w:t>Ranged Weapons:</w:t>
+      </w:r>
+    </w:p>
+    <w:tbl>
+      <w:tblPr>
+        <w:tblStyle w:val="TableGrid"/>
+        <w:tblW w:w="10552" w:type="dxa"/>
+        <w:tblLook w:val="04A0" w:firstRow="1" w:lastRow="0" w:firstColumn="1" w:lastColumn="0" w:noHBand="0" w:noVBand="1"/>
+      </w:tblPr>
+      <w:tblGrid>
+        <w:gridCol w:w="2745"/>
+        <w:gridCol w:w="1028"/>
+        <w:gridCol w:w="1368"/>
+        <w:gridCol w:w="424"/>
+        <w:gridCol w:w="563"/>
+        <w:gridCol w:w="569"/>
+        <w:gridCol w:w="3855"/>
+      </w:tblGrid>
+      <w:tr>
+        <w:tc>
+          <w:tcPr>
+            <w:tcW w:w="2745" w:type="dxa"/>
+          </w:tcPr>
+          <w:p>
+            <w:r>
+              <w:t>Weapon</w:t>
+            </w:r>
+          </w:p>
+        </w:tc>
+        <w:tc>
+          <w:tcPr>
+            <w:tcW w:w="1028" w:type="dxa"/>
+          </w:tcPr>
+          <w:p>
+            <w:r>
+              <w:t>Range</w:t>
+            </w:r>
+          </w:p>
+        </w:tc>
+        <w:tc>
+          <w:tcPr>
+            <w:tcW w:w="1368" w:type="dxa"/>
+          </w:tcPr>
+          <w:p>
+            <w:r>
+              <w:t>Type</w:t>
+            </w:r>
+          </w:p>
+        </w:tc>
+        <w:tc>
+          <w:tcPr>
+            <w:tcW w:w="424" w:type="dxa"/>
+          </w:tcPr>
+          <w:p>
+            <w:r>
+              <w:t>S</w:t>
+            </w:r>
+          </w:p>
+        </w:tc>
+        <w:tc>
+          <w:tcPr>
+            <w:tcW w:w="563" w:type="dxa"/>
+          </w:tcPr>
+          <w:p>
+            <w:r>
+              <w:t>AP</w:t>
+            </w:r>
+          </w:p>
+        </w:tc>
+        <w:tc>
+          <w:tcPr>
+            <w:tcW w:w="569" w:type="dxa"/>
+          </w:tcPr>
+          <w:p>
+            <w:r>
+              <w:t>D</w:t>
+            </w:r>
+          </w:p>
+        </w:tc>
+        <w:tc>
+          <w:tcPr>
+            <w:tcW w:w="3855" w:type="dxa"/>
+          </w:tcPr>
+          <w:p>
+            <w:r>
+              <w:t>Abilities</w:t>
+            </w:r>
+          </w:p>
+        </w:tc>
+      </w:tr>
+      <w:tr>
+        <w:tc>
+          <w:tcPr>
+            <w:tcW w:w="2745" w:type="dxa"/>
+          </w:tcPr>
+          <w:p>
+            <w:r>
+              <w:t>Bolt Pistol</w:t>
+            </w:r>
+          </w:p>
+        </w:tc>
+        <w:tc>
+          <w:tcPr>
+            <w:tcW w:w="1028" w:type="dxa"/>
+          </w:tcPr>
+          <w:p>
+            <w:r>
+              <w:t>12”</w:t>
+            </w:r>
+          </w:p>
+        </w:tc>
+        <w:tc>
+          <w:tcPr>
+            <w:tcW w:w="1368" w:type="dxa"/>
+          </w:tcPr>
+          <w:p>
+            <w:r>
+              <w:t>Pistol 1</w:t>
+            </w:r>
+          </w:p>
+        </w:tc>
+        <w:tc>
+          <w:tcPr>
+            <w:tcW w:w="424" w:type="dxa"/>
+          </w:tcPr>
+          <w:p>
+            <w:r>
+              <w:t>4</w:t>
+            </w:r>
+          </w:p>
+        </w:tc>
+        <w:tc>
+          <w:tcPr>
+            <w:tcW w:w="563" w:type="dxa"/>
+          </w:tcPr>
+          <w:p>
+            <w:r>
+              <w:t xml:space="preserve"> 0</w:t>
+            </w:r>
+          </w:p>
+        </w:tc>
+        <w:tc>
+          <w:tcPr>
+            <w:tcW w:w="569" w:type="dxa"/>
+          </w:tcPr>
+          <w:p>
+            <w:r>
+              <w:t>1</w:t>
+            </w:r>
+          </w:p>
+        </w:tc>
+        <w:tc>
+          <w:tcPr>
+            <w:tcW w:w="3855" w:type="dxa"/>
+          </w:tcPr>
+          <w:p>
+            <w:r>
+              <w:t>-</w:t>
+            </w:r>
+          </w:p>
+        </w:tc>
+      </w:tr>
+      <w:tr>
+        <w:tc>
+          <w:tcPr>
+            <w:tcW w:w="2745" w:type="dxa"/>
+          </w:tcPr>
+          <w:p>
+            <w:r>
+              <w:t>Bolt Gun</w:t>
+            </w:r>
+          </w:p>
+        </w:tc>
+        <w:tc>
+          <w:tcPr>
+            <w:tcW w:w="1028" w:type="dxa"/>
+          </w:tcPr>
+          <w:p>
+            <w:r>
+              <w:t>24”</w:t>
+            </w:r>
+          </w:p>
+        </w:tc>
+        <w:tc>
+          <w:tcPr>
+            <w:tcW w:w="1368" w:type="dxa"/>
+          </w:tcPr>
+          <w:p>
+            <w:r>
+              <w:t>Rapid Fire 1</w:t>
+            </w:r>
+          </w:p>
+        </w:tc>
+        <w:tc>
+          <w:tcPr>
+            <w:tcW w:w="424" w:type="dxa"/>
+          </w:tcPr>
+          <w:p>
+            <w:r>
+              <w:t>4</w:t>
+            </w:r>
+          </w:p>
+        </w:tc>
+        <w:tc>
+          <w:tcPr>
+            <w:tcW w:w="563" w:type="dxa"/>
+          </w:tcPr>
+          <w:p>
+            <w:r>
+              <w:t xml:space="preserve"> 0</w:t>
+            </w:r>
+          </w:p>
+        </w:tc>
+        <w:tc>
+          <w:tcPr>
+            <w:tcW w:w="569" w:type="dxa"/>
+          </w:tcPr>
+          <w:p>
+            <w:r>
+              <w:t>1</w:t>
+            </w:r>
+          </w:p>
+        </w:tc>
+        <w:tc>
+          <w:tcPr>
+            <w:tcW w:w="3855" w:type="dxa"/>
+          </w:tcPr>
+          <w:p>
+            <w:r>
+              <w:t>-</w:t>
+            </w:r>
+          </w:p>
+        </w:tc>
+      </w:tr>
+      <w:tr>
+        <w:tc>
+          <w:tcPr>
+            <w:tcW w:w="2745" w:type="dxa"/>
+          </w:tcPr>
+          <w:p>
+            <w:r>
+              <w:t>Combi-flamer</w:t>
+            </w:r>
+          </w:p>
+        </w:tc>
+        <w:tc>
+          <w:tcPr>
+            <w:tcW w:w="7807" w:type="dxa"/>
+            <w:gridSpan w:val="6"/>
+          </w:tcPr>
+          <w:p>
+            <w:r>
+              <w:t xml:space="preserve">When attacking with this weapon, choose the Bolt Gun or </w:t>
+            </w:r>
+            <w:r>
+              <w:t>Flamer</w:t>
+            </w:r>
+            <w:r>
+              <w:t xml:space="preserve"> profile, or both. If you choose both, subtract 1 from all hit rolls made for this weapon.</w:t>
+            </w:r>
+          </w:p>
+        </w:tc>
+      </w:tr>
+      <w:tr>
+        <w:tc>
+          <w:tcPr>
+            <w:tcW w:w="2745" w:type="dxa"/>
+          </w:tcPr>
+          <w:p>
+            <w:r>
+              <w:t>Combi-melta</w:t>
+            </w:r>
+          </w:p>
+        </w:tc>
+        <w:tc>
+          <w:tcPr>
+            <w:tcW w:w="7807" w:type="dxa"/>
+            <w:gridSpan w:val="6"/>
+          </w:tcPr>
+          <w:p>
+            <w:r>
+              <w:t>When attacking with this weapon, choose the Bolt Gun or Melta Gun profile, or both. If you choose both, subtract 1 from all hit rolls made for this weapon.</w:t>
+            </w:r>
+          </w:p>
+        </w:tc>
+      </w:tr>
+      <w:tr>
+        <w:tc>
+          <w:tcPr>
+            <w:tcW w:w="2745" w:type="dxa"/>
+          </w:tcPr>
+          <w:p>
+            <w:r>
+              <w:t>Combi-plasma</w:t>
+            </w:r>
+          </w:p>
+        </w:tc>
+        <w:tc>
+          <w:tcPr>
+            <w:tcW w:w="7807" w:type="dxa"/>
+            <w:gridSpan w:val="6"/>
+          </w:tcPr>
+          <w:p>
+            <w:r>
+              <w:t>When attacking with this weapon, choose the Bolt Gun or Plasma Gun profile, or both. If you choose both, subtract 1 from all hit rolls made for this weapon.</w:t>
+            </w:r>
+          </w:p>
+        </w:tc>
+      </w:tr>
+      <w:tr>
+        <w:tc>
+          <w:tcPr>
+            <w:tcW w:w="2745" w:type="dxa"/>
+          </w:tcPr>
+          <w:p>
+            <w:r>
+              <w:t>Flamer</w:t>
+            </w:r>
+          </w:p>
+        </w:tc>
+        <w:tc>
+          <w:tcPr>
+            <w:tcW w:w="1028" w:type="dxa"/>
+          </w:tcPr>
+          <w:p>
+            <w:r>
+              <w:t>8”</w:t>
+            </w:r>
+          </w:p>
+        </w:tc>
+        <w:tc>
+          <w:tcPr>
+            <w:tcW w:w="1368" w:type="dxa"/>
+          </w:tcPr>
+          <w:p>
+            <w:r>
+              <w:t>Assault D6</w:t>
+            </w:r>
+          </w:p>
+        </w:tc>
+        <w:tc>
+          <w:tcPr>
+            <w:tcW w:w="424" w:type="dxa"/>
+          </w:tcPr>
+          <w:p>
+            <w:r>
+              <w:t>4</w:t>
+            </w:r>
+          </w:p>
+        </w:tc>
+        <w:tc>
+          <w:tcPr>
+            <w:tcW w:w="563" w:type="dxa"/>
+          </w:tcPr>
+          <w:p>
+            <w:r>
+              <w:t xml:space="preserve"> 0</w:t>
+            </w:r>
+          </w:p>
+        </w:tc>
+        <w:tc>
+          <w:tcPr>
+            <w:tcW w:w="569" w:type="dxa"/>
+          </w:tcPr>
+          <w:p>
+            <w:r>
+              <w:t>1</w:t>
+            </w:r>
+          </w:p>
+        </w:tc>
+        <w:tc>
+          <w:tcPr>
+            <w:tcW w:w="3855" w:type="dxa"/>
+          </w:tcPr>
+          <w:p>
+            <w:r>
+              <w:t>This weapon automatically hits it target</w:t>
+            </w:r>
+          </w:p>
+        </w:tc>
+      </w:tr>
+      <w:tr>
+        <w:tc>
+          <w:tcPr>
+            <w:tcW w:w="2745" w:type="dxa"/>
+          </w:tcPr>
+          <w:p>
+            <w:r>
+              <w:t>Frag Grenade</w:t>
+            </w:r>
+          </w:p>
+        </w:tc>
+        <w:tc>
+          <w:tcPr>
+            <w:tcW w:w="1028" w:type="dxa"/>
+          </w:tcPr>
+          <w:p>
+            <w:r>
+              <w:t>6”</w:t>
+            </w:r>
+          </w:p>
+        </w:tc>
+        <w:tc>
+          <w:tcPr>
+            <w:tcW w:w="1368" w:type="dxa"/>
+          </w:tcPr>
+          <w:p>
+            <w:r>
+              <w:t>Grenade D6</w:t>
+            </w:r>
+          </w:p>
+        </w:tc>
+        <w:tc>
+          <w:tcPr>
+            <w:tcW w:w="424" w:type="dxa"/>
+          </w:tcPr>
+          <w:p>
+            <w:r>
+              <w:t>4</w:t>
+            </w:r>
+          </w:p>
+        </w:tc>
+        <w:tc>
+          <w:tcPr>
+            <w:tcW w:w="563" w:type="dxa"/>
+          </w:tcPr>
+          <w:p>
+            <w:r>
+              <w:t xml:space="preserve"> 0</w:t>
+            </w:r>
+          </w:p>
+        </w:tc>
+        <w:tc>
+          <w:tcPr>
+            <w:tcW w:w="569" w:type="dxa"/>
+          </w:tcPr>
+          <w:p>
+            <w:r>
+              <w:t>1</w:t>
+            </w:r>
+          </w:p>
+        </w:tc>
+        <w:tc>
+          <w:tcPr>
+            <w:tcW w:w="3855" w:type="dxa"/>
+          </w:tcPr>
+          <w:p>
+            <w:r>
+              <w:t>-</w:t>
+            </w:r>
+          </w:p>
+        </w:tc>
+      </w:tr>
+      <w:tr>
+        <w:tc>
+          <w:tcPr>
+            <w:tcW w:w="2745" w:type="dxa"/>
+          </w:tcPr>
+          <w:p>
+            <w:r>
+              <w:t>Grav-pistol</w:t>
+            </w:r>
+          </w:p>
+        </w:tc>
+        <w:tc>
+          <w:tcPr>
+            <w:tcW w:w="1028" w:type="dxa"/>
+          </w:tcPr>
+          <w:p>
+            <w:r>
+              <w:t>12”</w:t>
+            </w:r>
+          </w:p>
+        </w:tc>
+        <w:tc>
+          <w:tcPr>
+            <w:tcW w:w="1368" w:type="dxa"/>
+          </w:tcPr>
+          <w:p>
+            <w:r>
+              <w:t>Pistol 1</w:t>
+            </w:r>
+          </w:p>
+        </w:tc>
+        <w:tc>
+          <w:tcPr>
+            <w:tcW w:w="424" w:type="dxa"/>
+          </w:tcPr>
+          <w:p>
+            <w:r>
+              <w:t>5</w:t>
+            </w:r>
+          </w:p>
+        </w:tc>
+        <w:tc>
+          <w:tcPr>
+            <w:tcW w:w="563" w:type="dxa"/>
+          </w:tcPr>
+          <w:p>
+            <w:r>
+              <w:t>-3</w:t>
+            </w:r>
+          </w:p>
+        </w:tc>
+        <w:tc>
+          <w:tcPr>
+            <w:tcW w:w="569" w:type="dxa"/>
+          </w:tcPr>
+          <w:p>
+            <w:r>
+              <w:t>1</w:t>
+            </w:r>
+          </w:p>
+        </w:tc>
+        <w:tc>
+          <w:tcPr>
+            <w:tcW w:w="3855" w:type="dxa"/>
+          </w:tcPr>
+          <w:p>
+            <w:r>
+              <w:t>If the target has a Save Characteristic of 3+ or better, this weapon has a Damage characteristic of D3</w:t>
+            </w:r>
+          </w:p>
+        </w:tc>
+      </w:tr>
+      <w:tr>
+        <w:tc>
+          <w:tcPr>
+            <w:tcW w:w="2745" w:type="dxa"/>
+          </w:tcPr>
+          <w:p>
+            <w:r>
+              <w:t>Gravy-cannon and Grav-amp</w:t>
+            </w:r>
+          </w:p>
+        </w:tc>
+        <w:tc>
+          <w:tcPr>
+            <w:tcW w:w="1028" w:type="dxa"/>
+          </w:tcPr>
+          <w:p>
+            <w:r>
+              <w:t>24”</w:t>
+            </w:r>
+          </w:p>
+        </w:tc>
+        <w:tc>
+          <w:tcPr>
+            <w:tcW w:w="1368" w:type="dxa"/>
+          </w:tcPr>
+          <w:p>
+            <w:r>
+              <w:t>Heavy 4</w:t>
+            </w:r>
+          </w:p>
+        </w:tc>
+        <w:tc>
+          <w:tcPr>
+            <w:tcW w:w="424" w:type="dxa"/>
+          </w:tcPr>
+          <w:p>
+            <w:r>
+              <w:t>5</w:t>
+            </w:r>
+          </w:p>
+        </w:tc>
+        <w:tc>
+          <w:tcPr>
+            <w:tcW w:w="563" w:type="dxa"/>
+          </w:tcPr>
+          <w:p>
+            <w:r>
+              <w:t>-3</w:t>
+            </w:r>
+          </w:p>
+        </w:tc>
+        <w:tc>
+          <w:tcPr>
+            <w:tcW w:w="569" w:type="dxa"/>
+          </w:tcPr>
+          <w:p>
+            <w:r>
+              <w:t>1</w:t>
+            </w:r>
+          </w:p>
+        </w:tc>
+        <w:tc>
+          <w:tcPr>
+            <w:tcW w:w="3855" w:type="dxa"/>
+          </w:tcPr>
+          <w:p>
+            <w:r>
+              <w:t>If the target has a Save Characteristic of 3+ or better, this weapon has a Damage characteristic of D3</w:t>
+            </w:r>
+          </w:p>
+        </w:tc>
+      </w:tr>
+      <w:tr>
+        <w:tc>
+          <w:tcPr>
+            <w:tcW w:w="2745" w:type="dxa"/>
+          </w:tcPr>
+          <w:p>
+            <w:r>
+              <w:t>Grav-gun</w:t>
+            </w:r>
+          </w:p>
+        </w:tc>
+        <w:tc>
+          <w:tcPr>
+            <w:tcW w:w="1028" w:type="dxa"/>
+          </w:tcPr>
+          <w:p>
+            <w:r>
+              <w:t>18”</w:t>
+            </w:r>
+          </w:p>
+        </w:tc>
+        <w:tc>
+          <w:tcPr>
+            <w:tcW w:w="1368" w:type="dxa"/>
+          </w:tcPr>
+          <w:p>
+            <w:r>
+              <w:t>Rapid Fire 1</w:t>
+            </w:r>
+          </w:p>
+        </w:tc>
+        <w:tc>
+          <w:tcPr>
+            <w:tcW w:w="424" w:type="dxa"/>
+          </w:tcPr>
+          <w:p>
+            <w:r>
+              <w:t>5</w:t>
+            </w:r>
+          </w:p>
+        </w:tc>
+        <w:tc>
+          <w:tcPr>
+            <w:tcW w:w="563" w:type="dxa"/>
+          </w:tcPr>
+          <w:p>
+            <w:r>
+              <w:t>-3</w:t>
+            </w:r>
+          </w:p>
+        </w:tc>
+        <w:tc>
+          <w:tcPr>
+            <w:tcW w:w="569" w:type="dxa"/>
+          </w:tcPr>
+          <w:p>
+            <w:r>
+              <w:t>1</w:t>
+            </w:r>
+          </w:p>
+        </w:tc>
+        <w:tc>
+          <w:tcPr>
+            <w:tcW w:w="3855" w:type="dxa"/>
+          </w:tcPr>
+          <w:p>
+            <w:r>
+              <w:t>If the target has a Save Characteristic of 3+ or better, this weapon has a Damage characteristic of D3</w:t>
+            </w:r>
+          </w:p>
+        </w:tc>
+      </w:tr>
+      <w:tr>
+        <w:tc>
+          <w:tcPr>
+            <w:tcW w:w="2745" w:type="dxa"/>
+          </w:tcPr>
+          <w:p>
+            <w:r>
+              <w:t>Heavy Bolter</w:t>
+            </w:r>
+          </w:p>
+        </w:tc>
+        <w:tc>
+          <w:tcPr>
+            <w:tcW w:w="1028" w:type="dxa"/>
+          </w:tcPr>
+          <w:p>
+            <w:r>
+              <w:t>36”</w:t>
+            </w:r>
+          </w:p>
+        </w:tc>
+        <w:tc>
+          <w:tcPr>
+            <w:tcW w:w="1368" w:type="dxa"/>
+          </w:tcPr>
+          <w:p>
+            <w:r>
+              <w:t>Heavy 3</w:t>
+            </w:r>
+          </w:p>
+        </w:tc>
+        <w:tc>
+          <w:tcPr>
+            <w:tcW w:w="424" w:type="dxa"/>
+          </w:tcPr>
+          <w:p>
+            <w:r>
+              <w:t>5</w:t>
+            </w:r>
+          </w:p>
+        </w:tc>
+        <w:tc>
+          <w:tcPr>
+            <w:tcW w:w="563" w:type="dxa"/>
+          </w:tcPr>
+          <w:p>
+            <w:r>
+              <w:t>-1</w:t>
+            </w:r>
+          </w:p>
+        </w:tc>
+        <w:tc>
+          <w:tcPr>
+            <w:tcW w:w="569" w:type="dxa"/>
+          </w:tcPr>
+          <w:p>
+            <w:r>
+              <w:t>1</w:t>
+            </w:r>
+          </w:p>
+        </w:tc>
+        <w:tc>
+          <w:tcPr>
+            <w:tcW w:w="3855" w:type="dxa"/>
+          </w:tcPr>
+          <w:p>
+            <w:r>
+              <w:t>-</w:t>
+            </w:r>
+          </w:p>
+        </w:tc>
+      </w:tr>
+      <w:tr>
+        <w:tc>
+          <w:tcPr>
+            <w:tcW w:w="2745" w:type="dxa"/>
+          </w:tcPr>
+          <w:p>
+            <w:r>
+              <w:t>Krak Grenade</w:t>
+            </w:r>
+          </w:p>
+        </w:tc>
+        <w:tc>
+          <w:tcPr>
+            <w:tcW w:w="1028" w:type="dxa"/>
+          </w:tcPr>
+          <w:p>
+            <w:r>
+              <w:t>6”</w:t>
+            </w:r>
+          </w:p>
+        </w:tc>
+        <w:tc>
+          <w:tcPr>
+            <w:tcW w:w="1368" w:type="dxa"/>
+          </w:tcPr>
+          <w:p>
+            <w:r>
+              <w:t>Grenade 1</w:t>
+            </w:r>
+          </w:p>
+        </w:tc>
+        <w:tc>
+          <w:tcPr>
+            <w:tcW w:w="424" w:type="dxa"/>
+          </w:tcPr>
+          <w:p>
+            <w:r>
+              <w:t>6</w:t>
+            </w:r>
+          </w:p>
+        </w:tc>
+        <w:tc>
+          <w:tcPr>
+            <w:tcW w:w="563" w:type="dxa"/>
+          </w:tcPr>
+          <w:p>
+            <w:r>
+              <w:t>-1</w:t>
+            </w:r>
+          </w:p>
+        </w:tc>
+        <w:tc>
+          <w:tcPr>
+            <w:tcW w:w="569" w:type="dxa"/>
+          </w:tcPr>
+          <w:p>
+            <w:r>
+              <w:t>D3</w:t>
+            </w:r>
+          </w:p>
+        </w:tc>
+        <w:tc>
+          <w:tcPr>
+            <w:tcW w:w="3855" w:type="dxa"/>
+          </w:tcPr>
+          <w:p>
+            <w:r>
+              <w:t>-</w:t>
+            </w:r>
+          </w:p>
+        </w:tc>
+      </w:tr>
+      <w:tr>
+        <w:tc>
+          <w:tcPr>
+            <w:tcW w:w="2745" w:type="dxa"/>
+          </w:tcPr>
+          <w:p>
+            <w:r>
+              <w:t>Lascannon</w:t>
+            </w:r>
+          </w:p>
+        </w:tc>
+        <w:tc>
+          <w:tcPr>
+            <w:tcW w:w="1028" w:type="dxa"/>
+          </w:tcPr>
+          <w:p>
+            <w:r>
+              <w:t>48”</w:t>
+            </w:r>
+          </w:p>
+        </w:tc>
+        <w:tc>
+          <w:tcPr>
+            <w:tcW w:w="1368" w:type="dxa"/>
+          </w:tcPr>
+          <w:p>
+            <w:r>
+              <w:t xml:space="preserve">Heavy 1 </w:t>
+            </w:r>
+          </w:p>
+        </w:tc>
+        <w:tc>
+          <w:tcPr>
+            <w:tcW w:w="424" w:type="dxa"/>
+          </w:tcPr>
+          <w:p>
+            <w:r>
+              <w:t>9</w:t>
+            </w:r>
+          </w:p>
+        </w:tc>
+        <w:tc>
+          <w:tcPr>
+            <w:tcW w:w="563" w:type="dxa"/>
+          </w:tcPr>
+          <w:p>
+            <w:r>
+              <w:t>-3</w:t>
+            </w:r>
+          </w:p>
+        </w:tc>
+        <w:tc>
+          <w:tcPr>
+            <w:tcW w:w="569" w:type="dxa"/>
+          </w:tcPr>
+          <w:p>
+            <w:r>
+              <w:t>D6</w:t>
+            </w:r>
+          </w:p>
+        </w:tc>
+        <w:tc>
+          <w:tcPr>
+            <w:tcW w:w="3855" w:type="dxa"/>
+          </w:tcPr>
+          <w:p>
+            <w:r>
+              <w:t>-</w:t>
+            </w:r>
+          </w:p>
+        </w:tc>
+      </w:tr>
+      <w:tr>
+        <w:tc>
+          <w:tcPr>
+            <w:tcW w:w="2745" w:type="dxa"/>
+          </w:tcPr>
+          <w:p>
+            <w:r>
+              <w:t>Master-crafted Boltgun</w:t>
+            </w:r>
+          </w:p>
+        </w:tc>
+        <w:tc>
+          <w:tcPr>
+            <w:tcW w:w="1028" w:type="dxa"/>
+          </w:tcPr>
+          <w:p>
+            <w:r>
+              <w:t>24”</w:t>
+            </w:r>
+          </w:p>
+        </w:tc>
+        <w:tc>
+          <w:tcPr>
+            <w:tcW w:w="1368" w:type="dxa"/>
+          </w:tcPr>
+          <w:p>
+            <w:r>
+              <w:t>Rapid Fire 1</w:t>
+            </w:r>
+          </w:p>
+        </w:tc>
+        <w:tc>
+          <w:tcPr>
+            <w:tcW w:w="424" w:type="dxa"/>
+          </w:tcPr>
+          <w:p>
+            <w:r>
+              <w:t>4</w:t>
+            </w:r>
+          </w:p>
+        </w:tc>
+        <w:tc>
+          <w:tcPr>
+            <w:tcW w:w="563" w:type="dxa"/>
+          </w:tcPr>
+          <w:p>
+            <w:r>
+              <w:t>-1</w:t>
+            </w:r>
+          </w:p>
+        </w:tc>
+        <w:tc>
+          <w:tcPr>
+            <w:tcW w:w="569" w:type="dxa"/>
+          </w:tcPr>
+          <w:p>
+            <w:r>
+              <w:t>2</w:t>
+            </w:r>
+          </w:p>
+        </w:tc>
+        <w:tc>
+          <w:tcPr>
+            <w:tcW w:w="3855" w:type="dxa"/>
+          </w:tcPr>
+          <w:p>
+            <w:r>
+              <w:t>-</w:t>
+            </w:r>
+          </w:p>
+        </w:tc>
+      </w:tr>
+      <w:tr>
+        <w:tc>
+          <w:tcPr>
+            <w:tcW w:w="2745" w:type="dxa"/>
+          </w:tcPr>
+          <w:p>
+            <w:r>
+              <w:t>Meltagun</w:t>
+            </w:r>
+          </w:p>
+        </w:tc>
+        <w:tc>
+          <w:tcPr>
+            <w:tcW w:w="1028" w:type="dxa"/>
+          </w:tcPr>
+          <w:p>
+            <w:r>
+              <w:t>12”</w:t>
+            </w:r>
+          </w:p>
+        </w:tc>
+        <w:tc>
+          <w:tcPr>
+            <w:tcW w:w="1368" w:type="dxa"/>
+          </w:tcPr>
+          <w:p>
+            <w:r>
+              <w:t>Assault 1</w:t>
+            </w:r>
+          </w:p>
+        </w:tc>
+        <w:tc>
+          <w:tcPr>
+            <w:tcW w:w="424" w:type="dxa"/>
+          </w:tcPr>
+          <w:p>
+            <w:r>
+              <w:t>8</w:t>
+            </w:r>
+          </w:p>
+        </w:tc>
+        <w:tc>
+          <w:tcPr>
+            <w:tcW w:w="563" w:type="dxa"/>
+          </w:tcPr>
+          <w:p>
+            <w:r>
+              <w:t>-4</w:t>
+            </w:r>
+          </w:p>
+        </w:tc>
+        <w:tc>
+          <w:tcPr>
+            <w:tcW w:w="569" w:type="dxa"/>
+          </w:tcPr>
+          <w:p>
+            <w:r>
+              <w:t>D^</w:t>
+            </w:r>
+          </w:p>
+        </w:tc>
+        <w:tc>
+          <w:tcPr>
+            <w:tcW w:w="3855" w:type="dxa"/>
+          </w:tcPr>
+          <w:p>
+            <w:r>
+              <w:t>If the target is within half range of this weapon, roll two dice when inflicting damage with it and discard the lowest result.</w:t>
+            </w:r>
+          </w:p>
+        </w:tc>
+      </w:tr>
+      <w:tr>
+        <w:tc>
+          <w:tcPr>
+            <w:tcW w:w="2745" w:type="dxa"/>
+          </w:tcPr>
+          <w:p>
+            <w:r>
+              <w:t>Missile Launcher</w:t>
+            </w:r>
+          </w:p>
+        </w:tc>
+        <w:tc>
+          <w:tcPr>
+            <w:tcW w:w="7807" w:type="dxa"/>
+            <w:gridSpan w:val="6"/>
+          </w:tcPr>
+          <w:p>
+            <w:r>
+              <w:t>When attacking with this weapon, choose one of the 2 profiles below:</w:t>
+            </w:r>
+          </w:p>
+        </w:tc>
+      </w:tr>
+      <w:tr>
+        <w:tc>
+          <w:tcPr>
+            <w:tcW w:w="2745" w:type="dxa"/>
+          </w:tcPr>
+          <w:p>
+            <w:r>
+              <w:t>Frag Missile</w:t>
+            </w:r>
+          </w:p>
+        </w:tc>
+        <w:tc>
+          <w:tcPr>
+            <w:tcW w:w="1028" w:type="dxa"/>
+          </w:tcPr>
+          <w:p>
+            <w:r>
+              <w:t>48”</w:t>
+            </w:r>
+          </w:p>
+        </w:tc>
+        <w:tc>
+          <w:tcPr>
+            <w:tcW w:w="1368" w:type="dxa"/>
+          </w:tcPr>
+          <w:p>
+            <w:r>
+              <w:t>Heavy D6</w:t>
+            </w:r>
+          </w:p>
+        </w:tc>
+        <w:tc>
+          <w:tcPr>
+            <w:tcW w:w="424" w:type="dxa"/>
+          </w:tcPr>
+          <w:p>
+            <w:r>
+              <w:t>4</w:t>
+            </w:r>
+          </w:p>
+        </w:tc>
+        <w:tc>
+          <w:tcPr>
+            <w:tcW w:w="563" w:type="dxa"/>
+          </w:tcPr>
+          <w:p>
+            <w:r>
+              <w:t xml:space="preserve"> 0</w:t>
+            </w:r>
+          </w:p>
+        </w:tc>
+        <w:tc>
+          <w:tcPr>
+            <w:tcW w:w="569" w:type="dxa"/>
+          </w:tcPr>
+          <w:p>
+            <w:r>
+              <w:t>1</w:t>
+            </w:r>
+          </w:p>
+        </w:tc>
+        <w:tc>
+          <w:tcPr>
+            <w:tcW w:w="3855" w:type="dxa"/>
+          </w:tcPr>
+          <w:p>
+            <w:r>
+              <w:t>-</w:t>
+            </w:r>
+          </w:p>
+        </w:tc>
+      </w:tr>
+      <w:tr>
+        <w:tc>
+          <w:tcPr>
+            <w:tcW w:w="2745" w:type="dxa"/>
+          </w:tcPr>
+          <w:p>
+            <w:r>
+              <w:t>Krak Missile</w:t>
+            </w:r>
+          </w:p>
+        </w:tc>
+        <w:tc>
+          <w:tcPr>
+            <w:tcW w:w="1028" w:type="dxa"/>
+          </w:tcPr>
+          <w:p>
+            <w:r>
+              <w:t>48”</w:t>
+            </w:r>
+          </w:p>
+        </w:tc>
+        <w:tc>
+          <w:tcPr>
+            <w:tcW w:w="1368" w:type="dxa"/>
+          </w:tcPr>
+          <w:p>
+            <w:r>
+              <w:t>Heavy 1</w:t>
+            </w:r>
+          </w:p>
+        </w:tc>
+        <w:tc>
+          <w:tcPr>
+            <w:tcW w:w="424" w:type="dxa"/>
+          </w:tcPr>
+          <w:p>
+            <w:r>
+              <w:t>8</w:t>
+            </w:r>
+          </w:p>
+        </w:tc>
+        <w:tc>
+          <w:tcPr>
+            <w:tcW w:w="563" w:type="dxa"/>
+          </w:tcPr>
+          <w:p>
+            <w:r>
+              <w:t>-2</w:t>
+            </w:r>
+          </w:p>
+        </w:tc>
+        <w:tc>
+          <w:tcPr>
+            <w:tcW w:w="569" w:type="dxa"/>
+          </w:tcPr>
+          <w:p>
+            <w:r>
+              <w:t>D6</w:t>
+            </w:r>
+          </w:p>
+        </w:tc>
+        <w:tc>
+          <w:tcPr>
+            <w:tcW w:w="3855" w:type="dxa"/>
+          </w:tcPr>
+          <w:p>
+            <w:r>
+              <w:t>-</w:t>
+            </w:r>
+          </w:p>
+        </w:tc>
+      </w:tr>
+      <w:tr>
+        <w:tc>
+          <w:tcPr>
+            <w:tcW w:w="2745" w:type="dxa"/>
+          </w:tcPr>
+          <w:p>
+            <w:r>
+              <w:t>Multi-melta</w:t>
+            </w:r>
+          </w:p>
+        </w:tc>
+        <w:tc>
+          <w:tcPr>
+            <w:tcW w:w="1028" w:type="dxa"/>
+          </w:tcPr>
+          <w:p>
+            <w:r>
+              <w:t>24”</w:t>
+            </w:r>
+          </w:p>
+        </w:tc>
+        <w:tc>
+          <w:tcPr>
+            <w:tcW w:w="1368" w:type="dxa"/>
+          </w:tcPr>
+          <w:p>
+            <w:r>
+              <w:t>Heavy 1</w:t>
+            </w:r>
+          </w:p>
+        </w:tc>
+        <w:tc>
+          <w:tcPr>
+            <w:tcW w:w="424" w:type="dxa"/>
+          </w:tcPr>
+          <w:p>
+            <w:r>
+              <w:t>8</w:t>
+            </w:r>
+          </w:p>
+        </w:tc>
+        <w:tc>
+          <w:tcPr>
+            <w:tcW w:w="563" w:type="dxa"/>
+          </w:tcPr>
+          <w:p>
+            <w:r>
+              <w:t>-4</w:t>
+            </w:r>
+          </w:p>
+        </w:tc>
+        <w:tc>
+          <w:tcPr>
+            <w:tcW w:w="569" w:type="dxa"/>
+          </w:tcPr>
+          <w:p>
+            <w:r>
+              <w:t>D6</w:t>
+            </w:r>
+          </w:p>
+        </w:tc>
+        <w:tc>
+          <w:tcPr>
+            <w:tcW w:w="3855" w:type="dxa"/>
+          </w:tcPr>
+          <w:p>
+            <w:r>
+              <w:t>If the target is within half range of this weapon, roll two dice when inflicting damage with it and discard the lowest result.</w:t>
+            </w:r>
+          </w:p>
+        </w:tc>
+      </w:tr>
+      <w:tr>
+        <w:tc>
+          <w:tcPr>
+            <w:tcW w:w="2745" w:type="dxa"/>
+          </w:tcPr>
+          <w:p>
+            <w:r>
+              <w:t>Plasma Cannon</w:t>
+            </w:r>
+          </w:p>
+        </w:tc>
+        <w:tc>
+          <w:tcPr>
+            <w:tcW w:w="7807" w:type="dxa"/>
+            <w:gridSpan w:val="6"/>
+          </w:tcPr>
+          <w:p>
+            <w:r>
+              <w:t>When attacking with this weapon, choose one of the 2 profiles below:</w:t>
+            </w:r>
+          </w:p>
+        </w:tc>
+      </w:tr>
+      <w:tr>
+        <w:tc>
+          <w:tcPr>
+            <w:tcW w:w="2745" w:type="dxa"/>
+          </w:tcPr>
+          <w:p>
+            <w:r>
+              <w:t>Standard</w:t>
+            </w:r>
+          </w:p>
+        </w:tc>
+        <w:tc>
+          <w:tcPr>
+            <w:tcW w:w="1028" w:type="dxa"/>
+          </w:tcPr>
+          <w:p>
+            <w:r>
+              <w:t>36”</w:t>
+            </w:r>
+          </w:p>
+        </w:tc>
+        <w:tc>
+          <w:tcPr>
+            <w:tcW w:w="1368" w:type="dxa"/>
+          </w:tcPr>
+          <w:p>
+            <w:r>
+              <w:t>Heavy D3</w:t>
+            </w:r>
+          </w:p>
+        </w:tc>
+        <w:tc>
+          <w:tcPr>
+            <w:tcW w:w="424" w:type="dxa"/>
+          </w:tcPr>
+          <w:p>
+            <w:r>
+              <w:t>7</w:t>
+            </w:r>
+          </w:p>
+        </w:tc>
+        <w:tc>
+          <w:tcPr>
+            <w:tcW w:w="563" w:type="dxa"/>
+          </w:tcPr>
+          <w:p>
+            <w:r>
+              <w:t>-3</w:t>
+            </w:r>
+          </w:p>
+        </w:tc>
+        <w:tc>
+          <w:tcPr>
+            <w:tcW w:w="569" w:type="dxa"/>
+          </w:tcPr>
+          <w:p>
+            <w:r>
+              <w:t>1</w:t>
+            </w:r>
+          </w:p>
+        </w:tc>
+        <w:tc>
+          <w:tcPr>
+            <w:tcW w:w="3855" w:type="dxa"/>
+          </w:tcPr>
+          <w:p>
+            <w:r>
+              <w:t>-</w:t>
+            </w:r>
+          </w:p>
+        </w:tc>
+      </w:tr>
+      <w:tr>
+        <w:tc>
+          <w:tcPr>
+            <w:tcW w:w="2745" w:type="dxa"/>
+          </w:tcPr>
+          <w:p>
+            <w:r>
+              <w:t>Supercharge</w:t>
+            </w:r>
+          </w:p>
+        </w:tc>
+        <w:tc>
+          <w:tcPr>
+            <w:tcW w:w="1028" w:type="dxa"/>
+          </w:tcPr>
+          <w:p>
+            <w:r>
+              <w:t>36”</w:t>
+            </w:r>
+          </w:p>
+        </w:tc>
+        <w:tc>
+          <w:tcPr>
+            <w:tcW w:w="1368" w:type="dxa"/>
+          </w:tcPr>
+          <w:p>
+            <w:r>
+              <w:t>Heavy D3</w:t>
+            </w:r>
+          </w:p>
+        </w:tc>
+        <w:tc>
+          <w:tcPr>
+            <w:tcW w:w="424" w:type="dxa"/>
+          </w:tcPr>
+          <w:p>
+            <w:r>
+              <w:t>8</w:t>
+            </w:r>
+          </w:p>
+        </w:tc>
+        <w:tc>
+          <w:tcPr>
+            <w:tcW w:w="563" w:type="dxa"/>
+          </w:tcPr>
+          <w:p>
+            <w:r>
+              <w:t>-3</w:t>
+            </w:r>
+          </w:p>
+        </w:tc>
+        <w:tc>
+          <w:tcPr>
+            <w:tcW w:w="569" w:type="dxa"/>
+          </w:tcPr>
+          <w:p>
+            <w:r>
+              <w:t>2</w:t>
+            </w:r>
+          </w:p>
+        </w:tc>
+        <w:tc>
+          <w:tcPr>
+            <w:tcW w:w="3855" w:type="dxa"/>
+          </w:tcPr>
+          <w:p>
+            <w:r>
+              <w:t>On a hit roll of 1, the bearer is slain</w:t>
+            </w:r>
+          </w:p>
+        </w:tc>
+      </w:tr>
+      <w:tr>
+        <w:tc>
+          <w:tcPr>
+            <w:tcW w:w="2745" w:type="dxa"/>
+          </w:tcPr>
+          <w:p>
+            <w:r>
+              <w:t xml:space="preserve">Plasma </w:t>
+            </w:r>
+            <w:r>
+              <w:t>Gun</w:t>
+            </w:r>
+          </w:p>
+        </w:tc>
+        <w:tc>
+          <w:tcPr>
+            <w:tcW w:w="7807" w:type="dxa"/>
+            <w:gridSpan w:val="6"/>
+          </w:tcPr>
+          <w:p>
+            <w:r>
+              <w:t>When attacking with this weapon, choose one of the 2 profiles below:</w:t>
+            </w:r>
+          </w:p>
+        </w:tc>
+      </w:tr>
+      <w:tr>
+        <w:tc>
+          <w:tcPr>
+            <w:tcW w:w="2745" w:type="dxa"/>
+          </w:tcPr>
+          <w:p>
+            <w:r>
+              <w:t>Standard</w:t>
+            </w:r>
+          </w:p>
+        </w:tc>
+        <w:tc>
+          <w:tcPr>
+            <w:tcW w:w="1028" w:type="dxa"/>
+          </w:tcPr>
+          <w:p>
+            <w:r>
+              <w:t>24”</w:t>
+            </w:r>
+          </w:p>
+        </w:tc>
+        <w:tc>
+          <w:tcPr>
+            <w:tcW w:w="1368" w:type="dxa"/>
+          </w:tcPr>
+          <w:p>
+            <w:r>
+              <w:t>Rapid Fire 1</w:t>
+            </w:r>
+          </w:p>
+        </w:tc>
+        <w:tc>
+          <w:tcPr>
+            <w:tcW w:w="424" w:type="dxa"/>
+          </w:tcPr>
+          <w:p>
+            <w:r>
+              <w:t>7</w:t>
+            </w:r>
+          </w:p>
+        </w:tc>
+        <w:tc>
+          <w:tcPr>
+            <w:tcW w:w="563" w:type="dxa"/>
+          </w:tcPr>
+          <w:p>
+            <w:r>
+              <w:t>-3</w:t>
+            </w:r>
+          </w:p>
+        </w:tc>
+        <w:tc>
+          <w:tcPr>
+            <w:tcW w:w="569" w:type="dxa"/>
+          </w:tcPr>
+          <w:p>
+            <w:r>
+              <w:t>1</w:t>
+            </w:r>
+          </w:p>
+        </w:tc>
+        <w:tc>
+          <w:tcPr>
+            <w:tcW w:w="3855" w:type="dxa"/>
+          </w:tcPr>
+          <w:p>
+            <w:r>
+              <w:t>-</w:t>
+            </w:r>
+          </w:p>
+        </w:tc>
+      </w:tr>
+      <w:tr>
+        <w:tc>
+          <w:tcPr>
+            <w:tcW w:w="2745" w:type="dxa"/>
+          </w:tcPr>
+          <w:p>
+            <w:r>
+              <w:t>Supercharge</w:t>
+            </w:r>
+          </w:p>
+        </w:tc>
+        <w:tc>
+          <w:tcPr>
+            <w:tcW w:w="1028" w:type="dxa"/>
+          </w:tcPr>
+          <w:p>
+            <w:r>
+              <w:t>24</w:t>
+            </w:r>
+            <w:r>
+              <w:t>”</w:t>
+            </w:r>
+          </w:p>
+        </w:tc>
+        <w:tc>
+          <w:tcPr>
+            <w:tcW w:w="1368" w:type="dxa"/>
+          </w:tcPr>
+          <w:p>
+            <w:r>
+              <w:t>Rapid Fire 1</w:t>
+            </w:r>
+          </w:p>
+        </w:tc>
+        <w:tc>
+          <w:tcPr>
+            <w:tcW w:w="424" w:type="dxa"/>
+          </w:tcPr>
+          <w:p>
+            <w:r>
+              <w:t>8</w:t>
+            </w:r>
+          </w:p>
+        </w:tc>
+        <w:tc>
+          <w:tcPr>
+            <w:tcW w:w="563" w:type="dxa"/>
+          </w:tcPr>
+          <w:p>
+            <w:r>
+              <w:t>-3</w:t>
+            </w:r>
+          </w:p>
+        </w:tc>
+        <w:tc>
+          <w:tcPr>
+            <w:tcW w:w="569" w:type="dxa"/>
+          </w:tcPr>
+          <w:p>
+            <w:r>
+              <w:t>2</w:t>
+            </w:r>
+          </w:p>
+        </w:tc>
+        <w:tc>
+          <w:tcPr>
+            <w:tcW w:w="3855" w:type="dxa"/>
+          </w:tcPr>
+          <w:p>
+            <w:r>
+              <w:t>On a hit roll of 1, the bearer is slain</w:t>
+            </w:r>
+          </w:p>
+        </w:tc>
+      </w:tr>
+      <w:tr>
+        <w:tc>
+          <w:tcPr>
+            <w:tcW w:w="2745" w:type="dxa"/>
+          </w:tcPr>
+          <w:p>
+            <w:r>
+              <w:t xml:space="preserve">Plasma </w:t>
+            </w:r>
+            <w:r>
+              <w:t>Pistol</w:t>
+            </w:r>
+          </w:p>
+        </w:tc>
+        <w:tc>
+          <w:tcPr>
+            <w:tcW w:w="7807" w:type="dxa"/>
+            <w:gridSpan w:val="6"/>
+          </w:tcPr>
+          <w:p>
+            <w:r>
+              <w:t>When attacking with this weapon, choose one of the 2 profiles below:</w:t>
+            </w:r>
+          </w:p>
+        </w:tc>
+      </w:tr>
+      <w:tr>
+        <w:tc>
+          <w:tcPr>
+            <w:tcW w:w="2745" w:type="dxa"/>
+          </w:tcPr>
+          <w:p>
+            <w:r>
+              <w:t>Standard</w:t>
+            </w:r>
+          </w:p>
+        </w:tc>
+        <w:tc>
+          <w:tcPr>
+            <w:tcW w:w="1028" w:type="dxa"/>
+          </w:tcPr>
+          <w:p>
+            <w:r>
+              <w:t>12</w:t>
+            </w:r>
+            <w:r>
+              <w:t>”</w:t>
+            </w:r>
+          </w:p>
+        </w:tc>
+        <w:tc>
+          <w:tcPr>
+            <w:tcW w:w="1368" w:type="dxa"/>
+          </w:tcPr>
+          <w:p>
+            <w:r>
+              <w:t>Pistol</w:t>
+            </w:r>
+            <w:r>
+              <w:t xml:space="preserve"> 1</w:t>
+            </w:r>
+          </w:p>
+        </w:tc>
+        <w:tc>
+          <w:tcPr>
+            <w:tcW w:w="424" w:type="dxa"/>
+          </w:tcPr>
+          <w:p>
+            <w:r>
+              <w:t>7</w:t>
+            </w:r>
+          </w:p>
+        </w:tc>
+        <w:tc>
+          <w:tcPr>
+            <w:tcW w:w="563" w:type="dxa"/>
+          </w:tcPr>
+          <w:p>
+            <w:r>
+              <w:t>-3</w:t>
+            </w:r>
+          </w:p>
+        </w:tc>
+        <w:tc>
+          <w:tcPr>
+            <w:tcW w:w="569" w:type="dxa"/>
+          </w:tcPr>
+          <w:p>
+            <w:r>
+              <w:t>1</w:t>
+            </w:r>
+          </w:p>
+        </w:tc>
+        <w:tc>
+          <w:tcPr>
+            <w:tcW w:w="3855" w:type="dxa"/>
+          </w:tcPr>
+          <w:p>
+            <w:r>
+              <w:t>-</w:t>
+            </w:r>
+          </w:p>
+        </w:tc>
+      </w:tr>
+      <w:tr>
+        <w:tc>
+          <w:tcPr>
+            <w:tcW w:w="2745" w:type="dxa"/>
+          </w:tcPr>
+          <w:p>
+            <w:r>
+              <w:t>Supercharge</w:t>
+            </w:r>
+          </w:p>
+        </w:tc>
+        <w:tc>
+          <w:tcPr>
+            <w:tcW w:w="1028" w:type="dxa"/>
+          </w:tcPr>
+          <w:p>
+            <w:r>
+              <w:t>12</w:t>
+            </w:r>
+            <w:r>
+              <w:t>”</w:t>
+            </w:r>
+          </w:p>
+        </w:tc>
+        <w:tc>
+          <w:tcPr>
+            <w:tcW w:w="1368" w:type="dxa"/>
+          </w:tcPr>
+          <w:p>
+            <w:r>
+              <w:t>Pistol</w:t>
+            </w:r>
+            <w:r>
+              <w:t xml:space="preserve"> 1</w:t>
+            </w:r>
+          </w:p>
+        </w:tc>
+        <w:tc>
+          <w:tcPr>
+            <w:tcW w:w="424" w:type="dxa"/>
+          </w:tcPr>
+          <w:p>
+            <w:r>
+              <w:t>8</w:t>
+            </w:r>
+          </w:p>
+        </w:tc>
+        <w:tc>
+          <w:tcPr>
+            <w:tcW w:w="563" w:type="dxa"/>
+          </w:tcPr>
+          <w:p>
+            <w:r>
+              <w:t>-3</w:t>
+            </w:r>
+          </w:p>
+        </w:tc>
+        <w:tc>
+          <w:tcPr>
+            <w:tcW w:w="569" w:type="dxa"/>
+          </w:tcPr>
+          <w:p>
+            <w:r>
+              <w:t>2</w:t>
+            </w:r>
+          </w:p>
+        </w:tc>
+        <w:tc>
+          <w:tcPr>
+            <w:tcW w:w="3855" w:type="dxa"/>
+          </w:tcPr>
+          <w:p>
+            <w:r>
+              <w:t>On a hit roll of 1, the bearer is slain</w:t>
+            </w:r>
+          </w:p>
+        </w:tc>
+      </w:tr>
+      <w:tr>
+        <w:tc>
+          <w:tcPr>
+            <w:tcW w:w="2745" w:type="dxa"/>
+          </w:tcPr>
+          <w:p>
+            <w:r>
+              <w:t>Storm Bolter</w:t>
+            </w:r>
+          </w:p>
+        </w:tc>
+        <w:tc>
+          <w:tcPr>
+            <w:tcW w:w="1028" w:type="dxa"/>
+          </w:tcPr>
+          <w:p>
+            <w:r>
+              <w:t>24”</w:t>
+            </w:r>
+          </w:p>
+        </w:tc>
+        <w:tc>
+          <w:tcPr>
+            <w:tcW w:w="1368" w:type="dxa"/>
+          </w:tcPr>
+          <w:p>
+            <w:r>
+              <w:t>Rapid Fire 2</w:t>
+            </w:r>
+          </w:p>
+        </w:tc>
+        <w:tc>
+          <w:tcPr>
+            <w:tcW w:w="424" w:type="dxa"/>
+          </w:tcPr>
+          <w:p>
+            <w:r>
+              <w:t>4</w:t>
+            </w:r>
+          </w:p>
+        </w:tc>
+        <w:tc>
+          <w:tcPr>
+            <w:tcW w:w="563" w:type="dxa"/>
+          </w:tcPr>
+          <w:p>
+            <w:r>
+              <w:t xml:space="preserve"> 0</w:t>
+            </w:r>
+          </w:p>
+        </w:tc>
+        <w:tc>
+          <w:tcPr>
+            <w:tcW w:w="569" w:type="dxa"/>
+          </w:tcPr>
+          <w:p>
+            <w:r>
+              <w:t>1</w:t>
+            </w:r>
+          </w:p>
+        </w:tc>
+        <w:tc>
+          <w:tcPr>
+            <w:tcW w:w="3855" w:type="dxa"/>
+          </w:tcPr>
+          <w:p>
+            <w:r>
+              <w:t>-</w:t>
+            </w:r>
+          </w:p>
+        </w:tc>
+      </w:tr>
+    </w:tbl>
+    <w:p>
+      <w:pPr>
+        <w:rPr>
+          <w:b/>
+        </w:rPr>
+      </w:pPr>
+    </w:p>
+    <w:p>
+      <w:r>
+        <w:rPr>
+          <w:b/>
+        </w:rPr>
+        <w:t>Melee Weapons:</w:t>
+      </w:r>
+    </w:p>
+    <w:tbl>
+      <w:tblPr>
+        <w:tblStyle w:val="TableGrid"/>
+        <w:tblW w:w="10682" w:type="dxa"/>
+        <w:tblLook w:val="04A0" w:firstRow="1" w:lastRow="0" w:firstColumn="1" w:lastColumn="0" w:noHBand="0" w:noVBand="1"/>
+      </w:tblPr>
+      <w:tblGrid>
+        <w:gridCol w:w="2427"/>
+        <w:gridCol w:w="856"/>
+        <w:gridCol w:w="1237"/>
+        <w:gridCol w:w="630"/>
+        <w:gridCol w:w="457"/>
+        <w:gridCol w:w="463"/>
+        <w:gridCol w:w="4612"/>
+      </w:tblGrid>
+      <w:tr>
+        <w:tc>
+          <w:tcPr>
+            <w:tcW w:w="2427" w:type="dxa"/>
+          </w:tcPr>
+          <w:p>
+            <w:r>
+              <w:t>Weapon</w:t>
+            </w:r>
+          </w:p>
+        </w:tc>
+        <w:tc>
+          <w:tcPr>
+            <w:tcW w:w="856" w:type="dxa"/>
+          </w:tcPr>
+          <w:p>
+            <w:r>
+              <w:t>Range</w:t>
+            </w:r>
+          </w:p>
+        </w:tc>
+        <w:tc>
+          <w:tcPr>
+            <w:tcW w:w="1237" w:type="dxa"/>
+          </w:tcPr>
+          <w:p>
+            <w:r>
+              <w:t>Type</w:t>
+            </w:r>
+          </w:p>
+        </w:tc>
+        <w:tc>
+          <w:tcPr>
+            <w:tcW w:w="630" w:type="dxa"/>
+          </w:tcPr>
+          <w:p>
+            <w:r>
+              <w:t>S</w:t>
+            </w:r>
+          </w:p>
+        </w:tc>
+        <w:tc>
+          <w:tcPr>
+            <w:tcW w:w="457" w:type="dxa"/>
+          </w:tcPr>
+          <w:p>
+            <w:r>
+              <w:t>AP</w:t>
+            </w:r>
+          </w:p>
+        </w:tc>
+        <w:tc>
+          <w:tcPr>
+            <w:tcW w:w="463" w:type="dxa"/>
+          </w:tcPr>
+          <w:p>
+            <w:r>
+              <w:t>D</w:t>
+            </w:r>
+          </w:p>
+        </w:tc>
+        <w:tc>
+          <w:tcPr>
+            <w:tcW w:w="4612" w:type="dxa"/>
+          </w:tcPr>
+          <w:p>
+            <w:r>
+              <w:t>Abilities</w:t>
+            </w:r>
+          </w:p>
+        </w:tc>
+      </w:tr>
+      <w:tr>
+        <w:tc>
+          <w:tcPr>
+            <w:tcW w:w="2427" w:type="dxa"/>
+          </w:tcPr>
+          <w:p>
+            <w:r>
+              <w:t>Chainsword</w:t>
+            </w:r>
+          </w:p>
+        </w:tc>
+        <w:tc>
+          <w:tcPr>
+            <w:tcW w:w="856" w:type="dxa"/>
+          </w:tcPr>
+          <w:p>
+            <w:r>
+              <w:t>Melee</w:t>
+            </w:r>
+          </w:p>
+        </w:tc>
+        <w:tc>
+          <w:tcPr>
+            <w:tcW w:w="1237" w:type="dxa"/>
+          </w:tcPr>
+          <w:p>
+            <w:r>
+              <w:t>Melee</w:t>
+            </w:r>
+          </w:p>
+        </w:tc>
+        <w:tc>
+          <w:tcPr>
+            <w:tcW w:w="630" w:type="dxa"/>
+          </w:tcPr>
+          <w:p>
+            <w:r>
+              <w:t>User</w:t>
+            </w:r>
+          </w:p>
+        </w:tc>
+        <w:tc>
+          <w:tcPr>
+            <w:tcW w:w="457" w:type="dxa"/>
+          </w:tcPr>
+          <w:p>
+            <w:r>
+              <w:t xml:space="preserve"> 0</w:t>
+            </w:r>
+          </w:p>
+        </w:tc>
+        <w:tc>
+          <w:tcPr>
+            <w:tcW w:w="463" w:type="dxa"/>
+          </w:tcPr>
+          <w:p>
+            <w:r>
+              <w:t>1</w:t>
+            </w:r>
+          </w:p>
+        </w:tc>
+        <w:tc>
+          <w:tcPr>
+            <w:tcW w:w="4612" w:type="dxa"/>
+          </w:tcPr>
+          <w:p>
+            <w:r>
+              <w:t>Each time the bearer fights, it can make 1 additional attack with this weapon.</w:t>
+            </w:r>
+          </w:p>
+        </w:tc>
+      </w:tr>
+      <w:tr>
+        <w:tc>
+          <w:tcPr>
+            <w:tcW w:w="2427" w:type="dxa"/>
+          </w:tcPr>
+          <w:p>
+            <w:r>
+              <w:t>Lightning Claw</w:t>
+            </w:r>
+          </w:p>
+        </w:tc>
+        <w:tc>
+          <w:tcPr>
+            <w:tcW w:w="856" w:type="dxa"/>
+          </w:tcPr>
+          <w:p>
+            <w:r>
+              <w:t>Melee</w:t>
+            </w:r>
+          </w:p>
+        </w:tc>
+        <w:tc>
+          <w:tcPr>
+            <w:tcW w:w="1237" w:type="dxa"/>
+          </w:tcPr>
+          <w:p>
+            <w:r>
+              <w:t>Melee</w:t>
+            </w:r>
+          </w:p>
+        </w:tc>
+        <w:tc>
+          <w:tcPr>
+            <w:tcW w:w="630" w:type="dxa"/>
+          </w:tcPr>
+          <w:p>
+            <w:r>
+              <w:t>User</w:t>
+            </w:r>
+          </w:p>
+        </w:tc>
+        <w:tc>
+          <w:tcPr>
+            <w:tcW w:w="457" w:type="dxa"/>
+          </w:tcPr>
+          <w:p>
+            <w:r>
+              <w:t>-2</w:t>
+            </w:r>
+          </w:p>
+        </w:tc>
+        <w:tc>
+          <w:tcPr>
+            <w:tcW w:w="463" w:type="dxa"/>
+          </w:tcPr>
+          <w:p>
+            <w:r>
+              <w:t>1</w:t>
+            </w:r>
+          </w:p>
+        </w:tc>
+        <w:tc>
+          <w:tcPr>
+            <w:tcW w:w="4612" w:type="dxa"/>
+          </w:tcPr>
+          <w:p>
+            <w:r>
+              <w:t>You can re-roll failed wound rolls for this weapon. If a model is armed with two lightning claws, each time it fights it can make 1 additional attack.</w:t>
+            </w:r>
+          </w:p>
+        </w:tc>
+      </w:tr>
+      <w:tr>
+        <w:tc>
+          <w:tcPr>
+            <w:tcW w:w="2427" w:type="dxa"/>
+          </w:tcPr>
+          <w:p>
+            <w:r>
+              <w:t>Power Axe</w:t>
+            </w:r>
+          </w:p>
+        </w:tc>
+        <w:tc>
+          <w:tcPr>
+            <w:tcW w:w="856" w:type="dxa"/>
+          </w:tcPr>
+          <w:p>
+            <w:r>
+              <w:t>Melee</w:t>
+            </w:r>
+          </w:p>
+        </w:tc>
+        <w:tc>
+          <w:tcPr>
+            <w:tcW w:w="1237" w:type="dxa"/>
+          </w:tcPr>
+          <w:p>
+            <w:r>
+              <w:t>Melee</w:t>
+            </w:r>
+          </w:p>
+        </w:tc>
+        <w:tc>
+          <w:tcPr>
+            <w:tcW w:w="630" w:type="dxa"/>
+          </w:tcPr>
+          <w:p>
+            <w:r>
+              <w:t>+1</w:t>
+            </w:r>
+          </w:p>
+        </w:tc>
+        <w:tc>
+          <w:tcPr>
+            <w:tcW w:w="457" w:type="dxa"/>
+          </w:tcPr>
+          <w:p>
+            <w:r>
+              <w:t>-2</w:t>
+            </w:r>
+          </w:p>
+        </w:tc>
+        <w:tc>
+          <w:tcPr>
+            <w:tcW w:w="463" w:type="dxa"/>
+          </w:tcPr>
+          <w:p>
+            <w:r>
+              <w:t>1</w:t>
+            </w:r>
+          </w:p>
+        </w:tc>
+        <w:tc>
+          <w:tcPr>
+            <w:tcW w:w="4612" w:type="dxa"/>
+          </w:tcPr>
+          <w:p>
+            <w:r>
+              <w:t>-</w:t>
+            </w:r>
+          </w:p>
+        </w:tc>
+      </w:tr>
+      <w:tr>
+        <w:tc>
+          <w:tcPr>
+            <w:tcW w:w="2471" w:type="dxa"/>
+          </w:tcPr>
+          <w:p>
+            <w:r>
+              <w:t>Power Fist</w:t>
+            </w:r>
+          </w:p>
+        </w:tc>
+        <w:tc>
+          <w:tcPr>
+            <w:tcW w:w="859" w:type="dxa"/>
+          </w:tcPr>
+          <w:p>
+            <w:r>
+              <w:t>Melee</w:t>
+            </w:r>
+          </w:p>
+        </w:tc>
+        <w:tc>
+          <w:tcPr>
+            <w:tcW w:w="1255" w:type="dxa"/>
+          </w:tcPr>
+          <w:p>
+            <w:r>
+              <w:t>Melee</w:t>
+            </w:r>
+          </w:p>
+        </w:tc>
+        <w:tc>
+          <w:tcPr>
+            <w:tcW w:w="630" w:type="dxa"/>
+          </w:tcPr>
+          <w:p>
+            <w:r>
+              <w:t>X2</w:t>
+            </w:r>
+          </w:p>
+        </w:tc>
+        <w:tc>
+          <w:tcPr>
+            <w:tcW w:w="457" w:type="dxa"/>
+          </w:tcPr>
+          <w:p>
+            <w:r>
+              <w:t>-3</w:t>
+            </w:r>
+          </w:p>
+        </w:tc>
+        <w:tc>
+          <w:tcPr>
+            <w:tcW w:w="263" w:type="dxa"/>
+          </w:tcPr>
+          <w:p>
+            <w:r>
+              <w:t>D3</w:t>
+            </w:r>
+          </w:p>
+        </w:tc>
+        <w:tc>
+          <w:tcPr>
+            <w:tcW w:w="4747" w:type="dxa"/>
+          </w:tcPr>
+          <w:p>
+            <w:r>
+              <w:t>When attacking with this weapon, you must subtract 1 from the hit roll.</w:t>
+            </w:r>
+          </w:p>
+        </w:tc>
+      </w:tr>
+      <w:tr>
+        <w:tc>
+          <w:tcPr>
+            <w:tcW w:w="2471" w:type="dxa"/>
+          </w:tcPr>
+          <w:p>
+            <w:r>
+              <w:t xml:space="preserve">Power </w:t>
+            </w:r>
+            <w:r>
+              <w:t>Lance</w:t>
+            </w:r>
+          </w:p>
+        </w:tc>
+        <w:tc>
+          <w:tcPr>
+            <w:tcW w:w="859" w:type="dxa"/>
+          </w:tcPr>
+          <w:p>
+            <w:r>
+              <w:t>Melee</w:t>
+            </w:r>
+          </w:p>
+        </w:tc>
+        <w:tc>
+          <w:tcPr>
+            <w:tcW w:w="1255" w:type="dxa"/>
+          </w:tcPr>
+          <w:p>
+            <w:r>
+              <w:t>Melee</w:t>
+            </w:r>
+          </w:p>
+        </w:tc>
+        <w:tc>
+          <w:tcPr>
+            <w:tcW w:w="630" w:type="dxa"/>
+          </w:tcPr>
+          <w:p>
+            <w:r>
+              <w:t>+2</w:t>
+            </w:r>
+          </w:p>
+        </w:tc>
+        <w:tc>
+          <w:tcPr>
+            <w:tcW w:w="457" w:type="dxa"/>
+          </w:tcPr>
+          <w:p>
+            <w:r>
+              <w:t>-1</w:t>
+            </w:r>
+          </w:p>
+        </w:tc>
+        <w:tc>
+          <w:tcPr>
+            <w:tcW w:w="263" w:type="dxa"/>
+          </w:tcPr>
+          <w:p>
+            <w:r>
+              <w:t>1</w:t>
+            </w:r>
+          </w:p>
+        </w:tc>
+        <w:tc>
+          <w:tcPr>
+            <w:tcW w:w="4747" w:type="dxa"/>
+          </w:tcPr>
+          <w:p>
+            <w:r>
+              <w:t>-</w:t>
+            </w:r>
+          </w:p>
+        </w:tc>
+      </w:tr>
+      <w:tr>
+        <w:tc>
+          <w:tcPr>
+            <w:tcW w:w="2427" w:type="dxa"/>
+          </w:tcPr>
+          <w:p>
+            <w:r>
+              <w:t>Power Maul</w:t>
+            </w:r>
+          </w:p>
+        </w:tc>
+        <w:tc>
+          <w:tcPr>
+            <w:tcW w:w="856" w:type="dxa"/>
+          </w:tcPr>
+          <w:p>
+            <w:r>
+              <w:t>Melee</w:t>
+            </w:r>
+          </w:p>
+        </w:tc>
+        <w:tc>
+          <w:tcPr>
+            <w:tcW w:w="1237" w:type="dxa"/>
+          </w:tcPr>
+          <w:p>
+            <w:r>
+              <w:t>Melee</w:t>
+            </w:r>
+          </w:p>
+        </w:tc>
+        <w:tc>
+          <w:tcPr>
+            <w:tcW w:w="630" w:type="dxa"/>
+          </w:tcPr>
+          <w:p>
+            <w:r>
+              <w:t>+2</w:t>
+            </w:r>
+          </w:p>
+        </w:tc>
+        <w:tc>
+          <w:tcPr>
+            <w:tcW w:w="457" w:type="dxa"/>
+          </w:tcPr>
+          <w:p>
+            <w:r>
+              <w:t>-1</w:t>
+            </w:r>
+          </w:p>
+        </w:tc>
+        <w:tc>
+          <w:tcPr>
+            <w:tcW w:w="463" w:type="dxa"/>
+          </w:tcPr>
+          <w:p>
+            <w:r>
+              <w:t>1</w:t>
+            </w:r>
+          </w:p>
+        </w:tc>
+        <w:tc>
+          <w:tcPr>
+            <w:tcW w:w="4612" w:type="dxa"/>
+          </w:tcPr>
+          <w:p>
+            <w:r>
+              <w:t>-</w:t>
+            </w:r>
+          </w:p>
+        </w:tc>
+      </w:tr>
+      <w:tr>
+        <w:tc>
+          <w:tcPr>
+            <w:tcW w:w="2427" w:type="dxa"/>
+          </w:tcPr>
+          <w:p>
+            <w:r>
+              <w:t>Power Sword</w:t>
+            </w:r>
+          </w:p>
+        </w:tc>
+        <w:tc>
+          <w:tcPr>
+            <w:tcW w:w="856" w:type="dxa"/>
+          </w:tcPr>
+          <w:p>
+            <w:r>
+              <w:t>Melee</w:t>
+            </w:r>
+          </w:p>
+        </w:tc>
+        <w:tc>
+          <w:tcPr>
+            <w:tcW w:w="1237" w:type="dxa"/>
+          </w:tcPr>
+          <w:p>
+            <w:r>
+              <w:t>Melee</w:t>
+            </w:r>
+          </w:p>
+        </w:tc>
+        <w:tc>
+          <w:tcPr>
+            <w:tcW w:w="630" w:type="dxa"/>
+          </w:tcPr>
+          <w:p>
+            <w:r>
+              <w:t>User</w:t>
+            </w:r>
+          </w:p>
+        </w:tc>
+        <w:tc>
+          <w:tcPr>
+            <w:tcW w:w="457" w:type="dxa"/>
+          </w:tcPr>
+          <w:p>
+            <w:r>
+              <w:t>-3</w:t>
+            </w:r>
+          </w:p>
+        </w:tc>
+        <w:tc>
+          <w:tcPr>
+            <w:tcW w:w="463" w:type="dxa"/>
+          </w:tcPr>
+          <w:p>
+            <w:r>
+              <w:t>1</w:t>
+            </w:r>
+          </w:p>
+        </w:tc>
+        <w:tc>
+          <w:tcPr>
+            <w:tcW w:w="4612" w:type="dxa"/>
+          </w:tcPr>
+          <w:p>
+            <w:r>
+              <w:t>-</w:t>
+            </w:r>
+          </w:p>
+        </w:tc>
+      </w:tr>
+      <w:tr>
+        <w:tc>
+          <w:tcPr>
+            <w:tcW w:w="2427" w:type="dxa"/>
+          </w:tcPr>
+          <w:p>
+            <w:r>
+              <w:t>Thunder hammer</w:t>
+            </w:r>
+          </w:p>
+        </w:tc>
+        <w:tc>
+          <w:tcPr>
+            <w:tcW w:w="856" w:type="dxa"/>
+          </w:tcPr>
+          <w:p>
+            <w:r>
+              <w:t>Melee</w:t>
+            </w:r>
+          </w:p>
+        </w:tc>
+        <w:tc>
+          <w:tcPr>
+            <w:tcW w:w="1237" w:type="dxa"/>
+          </w:tcPr>
+          <w:p>
+            <w:r>
+              <w:t>Melee</w:t>
+            </w:r>
+          </w:p>
+        </w:tc>
+        <w:tc>
+          <w:tcPr>
+            <w:tcW w:w="630" w:type="dxa"/>
+          </w:tcPr>
+          <w:p>
+            <w:r>
+              <w:t>X2</w:t>
+            </w:r>
+          </w:p>
+        </w:tc>
+        <w:tc>
+          <w:tcPr>
+            <w:tcW w:w="457" w:type="dxa"/>
+          </w:tcPr>
+          <w:p>
+            <w:r>
+              <w:t>-3</w:t>
+            </w:r>
+          </w:p>
+        </w:tc>
+        <w:tc>
+          <w:tcPr>
+            <w:tcW w:w="463" w:type="dxa"/>
+          </w:tcPr>
+          <w:p>
+            <w:r>
+              <w:t>3</w:t>
+            </w:r>
+          </w:p>
+        </w:tc>
+        <w:tc>
+          <w:tcPr>
+            <w:tcW w:w="4612" w:type="dxa"/>
+          </w:tcPr>
+          <w:p>
+            <w:r>
+              <w:t>When attacking with this weapon, you must subtract 1 from the hit roll.</w:t>
+            </w:r>
+          </w:p>
+        </w:tc>
+      </w:tr>
+    </w:tbl>
     <w:p/>
+    <w:p/>
+    <w:p/>
+    <w:p/>
+    <w:p/>
+    <w:p/>
+    <w:p/>
+    <w:p/>
+    <w:p/>
+    <w:p/>
+    <w:p/>
+    <w:p/>
+    <w:p/>
+    <w:p/>
+    <w:p/>
+    <w:p/>
+    <w:p/>
+    <w:p/>
+    <w:p>
+      <w:pPr>
+        <w:rPr>
+          <w:b/>
+        </w:rPr>
+      </w:pPr>
+      <w:r>
+        <w:rPr>
+          <w:b/>
+        </w:rPr>
+        <w:lastRenderedPageBreak/>
+        <w:t>Ranged Weapons Point Costs:</w:t>
+      </w:r>
+    </w:p>
+    <w:tbl>
+      <w:tblPr>
+        <w:tblStyle w:val="TableGrid"/>
+        <w:tblW w:w="0" w:type="auto"/>
+        <w:tblLook w:val="04A0" w:firstRow="1" w:lastRow="0" w:firstColumn="1" w:lastColumn="0" w:noHBand="0" w:noVBand="1"/>
+      </w:tblPr>
+      <w:tblGrid>
+        <w:gridCol w:w="4675"/>
+        <w:gridCol w:w="4675"/>
+      </w:tblGrid>
+      <w:tr>
+        <w:tc>
+          <w:tcPr>
+            <w:tcW w:w="4675" w:type="dxa"/>
+          </w:tcPr>
+          <w:p>
+            <w:r>
+              <w:t>Weapon</w:t>
+            </w:r>
+          </w:p>
+        </w:tc>
+        <w:tc>
+          <w:tcPr>
+            <w:tcW w:w="4675" w:type="dxa"/>
+          </w:tcPr>
+          <w:p>
+            <w:r>
+              <w:t>Points Per Weapon</w:t>
+            </w:r>
+          </w:p>
+        </w:tc>
+      </w:tr>
+      <w:tr>
+        <w:tc>
+          <w:tcPr>
+            <w:tcW w:w="4675" w:type="dxa"/>
+          </w:tcPr>
+          <w:p>
+            <w:r>
+              <w:t>Bolt Pistol</w:t>
+            </w:r>
+          </w:p>
+        </w:tc>
+        <w:tc>
+          <w:tcPr>
+            <w:tcW w:w="4675" w:type="dxa"/>
+          </w:tcPr>
+          <w:p>
+            <w:r>
+              <w:t>0</w:t>
+            </w:r>
+          </w:p>
+        </w:tc>
+      </w:tr>
+      <w:tr>
+        <w:tc>
+          <w:tcPr>
+            <w:tcW w:w="4675" w:type="dxa"/>
+          </w:tcPr>
+          <w:p>
+            <w:r>
+              <w:t>Boltgun</w:t>
+            </w:r>
+          </w:p>
+        </w:tc>
+        <w:tc>
+          <w:tcPr>
+            <w:tcW w:w="4675" w:type="dxa"/>
+          </w:tcPr>
+          <w:p>
+            <w:r>
+              <w:t>0</w:t>
+            </w:r>
+          </w:p>
+        </w:tc>
+      </w:tr>
+      <w:tr>
+        <w:tc>
+          <w:tcPr>
+            <w:tcW w:w="4675" w:type="dxa"/>
+          </w:tcPr>
+          <w:p>
+            <w:r>
+              <w:t>Combi-bolter</w:t>
+            </w:r>
+          </w:p>
+        </w:tc>
+        <w:tc>
+          <w:tcPr>
+            <w:tcW w:w="4675" w:type="dxa"/>
+          </w:tcPr>
+          <w:p>
+            <w:r>
+              <w:t>2</w:t>
+            </w:r>
+          </w:p>
+        </w:tc>
+      </w:tr>
+      <w:tr>
+        <w:tc>
+          <w:tcPr>
+            <w:tcW w:w="4675" w:type="dxa"/>
+          </w:tcPr>
+          <w:p>
+            <w:r>
+              <w:t>Combi-flamer</w:t>
+            </w:r>
+          </w:p>
+        </w:tc>
+        <w:tc>
+          <w:tcPr>
+            <w:tcW w:w="4675" w:type="dxa"/>
+          </w:tcPr>
+          <w:p>
+            <w:r>
+              <w:t>11</w:t>
+            </w:r>
+          </w:p>
+        </w:tc>
+      </w:tr>
+      <w:tr>
+        <w:tc>
+          <w:tcPr>
+            <w:tcW w:w="4675" w:type="dxa"/>
+          </w:tcPr>
+          <w:p>
+            <w:r>
+              <w:t>Combi-grav</w:t>
+            </w:r>
+          </w:p>
+        </w:tc>
+        <w:tc>
+          <w:tcPr>
+            <w:tcW w:w="4675" w:type="dxa"/>
+          </w:tcPr>
+          <w:p>
+            <w:r>
+              <w:t>17</w:t>
+            </w:r>
+          </w:p>
+        </w:tc>
+      </w:tr>
+      <w:tr>
+        <w:tc>
+          <w:tcPr>
+            <w:tcW w:w="4675" w:type="dxa"/>
+          </w:tcPr>
+          <w:p>
+            <w:r>
+              <w:t>Combi-melta</w:t>
+            </w:r>
+          </w:p>
+        </w:tc>
+        <w:tc>
+          <w:tcPr>
+            <w:tcW w:w="4675" w:type="dxa"/>
+          </w:tcPr>
+          <w:p>
+            <w:r>
+              <w:t>19</w:t>
+            </w:r>
+          </w:p>
+        </w:tc>
+      </w:tr>
+      <w:tr>
+        <w:tc>
+          <w:tcPr>
+            <w:tcW w:w="4675" w:type="dxa"/>
+          </w:tcPr>
+          <w:p>
+            <w:r>
+              <w:t>Combi-plasma</w:t>
+            </w:r>
+          </w:p>
+        </w:tc>
+        <w:tc>
+          <w:tcPr>
+            <w:tcW w:w="4675" w:type="dxa"/>
+          </w:tcPr>
+          <w:p>
+            <w:r>
+              <w:t>15</w:t>
+            </w:r>
+          </w:p>
+        </w:tc>
+      </w:tr>
+      <w:tr>
+        <w:tc>
+          <w:tcPr>
+            <w:tcW w:w="4675" w:type="dxa"/>
+          </w:tcPr>
+          <w:p>
+            <w:r>
+              <w:t>Flamer</w:t>
+            </w:r>
+          </w:p>
+        </w:tc>
+        <w:tc>
+          <w:tcPr>
+            <w:tcW w:w="4675" w:type="dxa"/>
+          </w:tcPr>
+          <w:p>
+            <w:r>
+              <w:t>9</w:t>
+            </w:r>
+          </w:p>
+        </w:tc>
+      </w:tr>
+      <w:tr>
+        <w:tc>
+          <w:tcPr>
+            <w:tcW w:w="4675" w:type="dxa"/>
+          </w:tcPr>
+          <w:p>
+            <w:r>
+              <w:t xml:space="preserve">Frag Grenades </w:t>
+            </w:r>
+          </w:p>
+        </w:tc>
+        <w:tc>
+          <w:tcPr>
+            <w:tcW w:w="4675" w:type="dxa"/>
+          </w:tcPr>
+          <w:p>
+            <w:r>
+              <w:t>0</w:t>
+            </w:r>
+          </w:p>
+        </w:tc>
+      </w:tr>
+      <w:tr>
+        <w:tc>
+          <w:tcPr>
+            <w:tcW w:w="4675" w:type="dxa"/>
+          </w:tcPr>
+          <w:p>
+            <w:r>
+              <w:t>Grav-pistol</w:t>
+            </w:r>
+          </w:p>
+        </w:tc>
+        <w:tc>
+          <w:tcPr>
+            <w:tcW w:w="4675" w:type="dxa"/>
+          </w:tcPr>
+          <w:p>
+            <w:r>
+              <w:t>8</w:t>
+            </w:r>
+          </w:p>
+        </w:tc>
+      </w:tr>
+      <w:tr>
+        <w:tc>
+          <w:tcPr>
+            <w:tcW w:w="4675" w:type="dxa"/>
+          </w:tcPr>
+          <w:p>
+            <w:r>
+              <w:t>Grav-cannon and Grav-amp</w:t>
+            </w:r>
+          </w:p>
+        </w:tc>
+        <w:tc>
+          <w:tcPr>
+            <w:tcW w:w="4675" w:type="dxa"/>
+          </w:tcPr>
+          <w:p>
+            <w:r>
+              <w:t>28</w:t>
+            </w:r>
+          </w:p>
+        </w:tc>
+      </w:tr>
+      <w:tr>
+        <w:tc>
+          <w:tcPr>
+            <w:tcW w:w="4675" w:type="dxa"/>
+          </w:tcPr>
+          <w:p>
+            <w:r>
+              <w:t>Grav-gun</w:t>
+            </w:r>
+          </w:p>
+        </w:tc>
+        <w:tc>
+          <w:tcPr>
+            <w:tcW w:w="4675" w:type="dxa"/>
+          </w:tcPr>
+          <w:p>
+            <w:r>
+              <w:t>15</w:t>
+            </w:r>
+          </w:p>
+        </w:tc>
+      </w:tr>
+      <w:tr>
+        <w:tc>
+          <w:tcPr>
+            <w:tcW w:w="4675" w:type="dxa"/>
+          </w:tcPr>
+          <w:p>
+            <w:r>
+              <w:t>Heavy Bolter</w:t>
+            </w:r>
+          </w:p>
+        </w:tc>
+        <w:tc>
+          <w:tcPr>
+            <w:tcW w:w="4675" w:type="dxa"/>
+          </w:tcPr>
+          <w:p>
+            <w:r>
+              <w:t>10</w:t>
+            </w:r>
+          </w:p>
+        </w:tc>
+      </w:tr>
+      <w:tr>
+        <w:tc>
+          <w:tcPr>
+            <w:tcW w:w="4675" w:type="dxa"/>
+          </w:tcPr>
+          <w:p>
+            <w:r>
+              <w:t xml:space="preserve">Krak Grenades </w:t>
+            </w:r>
+          </w:p>
+        </w:tc>
+        <w:tc>
+          <w:tcPr>
+            <w:tcW w:w="4675" w:type="dxa"/>
+          </w:tcPr>
+          <w:p>
+            <w:r>
+              <w:t>0</w:t>
+            </w:r>
+          </w:p>
+        </w:tc>
+      </w:tr>
+      <w:tr>
+        <w:tc>
+          <w:tcPr>
+            <w:tcW w:w="4675" w:type="dxa"/>
+          </w:tcPr>
+          <w:p>
+            <w:r>
+              <w:t>Lascannon</w:t>
+            </w:r>
+          </w:p>
+        </w:tc>
+        <w:tc>
+          <w:tcPr>
+            <w:tcW w:w="4675" w:type="dxa"/>
+          </w:tcPr>
+          <w:p>
+            <w:r>
+              <w:t>25</w:t>
+            </w:r>
+          </w:p>
+        </w:tc>
+      </w:tr>
+      <w:tr>
+        <w:tc>
+          <w:tcPr>
+            <w:tcW w:w="4675" w:type="dxa"/>
+          </w:tcPr>
+          <w:p>
+            <w:r>
+              <w:t>Master-crafted Boltgun</w:t>
+            </w:r>
+          </w:p>
+        </w:tc>
+        <w:tc>
+          <w:tcPr>
+            <w:tcW w:w="4675" w:type="dxa"/>
+          </w:tcPr>
+          <w:p>
+            <w:r>
+              <w:t>3</w:t>
+            </w:r>
+          </w:p>
+        </w:tc>
+      </w:tr>
+      <w:tr>
+        <w:tc>
+          <w:tcPr>
+            <w:tcW w:w="4675" w:type="dxa"/>
+          </w:tcPr>
+          <w:p>
+            <w:r>
+              <w:t>Meltagun</w:t>
+            </w:r>
+          </w:p>
+        </w:tc>
+        <w:tc>
+          <w:tcPr>
+            <w:tcW w:w="4675" w:type="dxa"/>
+          </w:tcPr>
+          <w:p>
+            <w:r>
+              <w:t>17</w:t>
+            </w:r>
+          </w:p>
+        </w:tc>
+      </w:tr>
+      <w:tr>
+        <w:tc>
+          <w:tcPr>
+            <w:tcW w:w="4675" w:type="dxa"/>
+          </w:tcPr>
+          <w:p>
+            <w:r>
+              <w:t>Missile Launcher</w:t>
+            </w:r>
+          </w:p>
+        </w:tc>
+        <w:tc>
+          <w:tcPr>
+            <w:tcW w:w="4675" w:type="dxa"/>
+          </w:tcPr>
+          <w:p>
+            <w:r>
+              <w:t>25</w:t>
+            </w:r>
+          </w:p>
+        </w:tc>
+      </w:tr>
+      <w:tr>
+        <w:tc>
+          <w:tcPr>
+            <w:tcW w:w="4675" w:type="dxa"/>
+          </w:tcPr>
+          <w:p>
+            <w:r>
+              <w:t>Multi-melta</w:t>
+            </w:r>
+          </w:p>
+        </w:tc>
+        <w:tc>
+          <w:tcPr>
+            <w:tcW w:w="4675" w:type="dxa"/>
+          </w:tcPr>
+          <w:p>
+            <w:r>
+              <w:t>27</w:t>
+            </w:r>
+          </w:p>
+        </w:tc>
+      </w:tr>
+      <w:tr>
+        <w:tc>
+          <w:tcPr>
+            <w:tcW w:w="4675" w:type="dxa"/>
+          </w:tcPr>
+          <w:p>
+            <w:r>
+              <w:t>Plasma Cannon</w:t>
+            </w:r>
+          </w:p>
+        </w:tc>
+        <w:tc>
+          <w:tcPr>
+            <w:tcW w:w="4675" w:type="dxa"/>
+          </w:tcPr>
+          <w:p>
+            <w:r>
+              <w:t>21</w:t>
+            </w:r>
+          </w:p>
+        </w:tc>
+      </w:tr>
+      <w:tr>
+        <w:tc>
+          <w:tcPr>
+            <w:tcW w:w="4675" w:type="dxa"/>
+          </w:tcPr>
+          <w:p>
+            <w:r>
+              <w:t>Plasma Gun</w:t>
+            </w:r>
+          </w:p>
+        </w:tc>
+        <w:tc>
+          <w:tcPr>
+            <w:tcW w:w="4675" w:type="dxa"/>
+          </w:tcPr>
+          <w:p>
+            <w:r>
+              <w:t>13</w:t>
+            </w:r>
+          </w:p>
+        </w:tc>
+      </w:tr>
+      <w:tr>
+        <w:tc>
+          <w:tcPr>
+            <w:tcW w:w="4675" w:type="dxa"/>
+          </w:tcPr>
+          <w:p>
+            <w:r>
+              <w:t>Plasma Pistol</w:t>
+            </w:r>
+          </w:p>
+        </w:tc>
+        <w:tc>
+          <w:tcPr>
+            <w:tcW w:w="4675" w:type="dxa"/>
+          </w:tcPr>
+          <w:p>
+            <w:r>
+              <w:t>7</w:t>
+            </w:r>
+          </w:p>
+        </w:tc>
+      </w:tr>
+      <w:tr>
+        <w:tc>
+          <w:tcPr>
+            <w:tcW w:w="4675" w:type="dxa"/>
+          </w:tcPr>
+          <w:p>
+            <w:r>
+              <w:t>Storm Bolter</w:t>
+            </w:r>
+          </w:p>
+        </w:tc>
+        <w:tc>
+          <w:tcPr>
+            <w:tcW w:w="4675" w:type="dxa"/>
+          </w:tcPr>
+          <w:p>
+            <w:r>
+              <w:t>2</w:t>
+            </w:r>
+          </w:p>
+        </w:tc>
+      </w:tr>
+    </w:tbl>
+    <w:p>
+      <w:pPr>
+        <w:rPr>
+          <w:b/>
+        </w:rPr>
+      </w:pPr>
+    </w:p>
+    <w:p>
+      <w:pPr>
+        <w:rPr>
+          <w:b/>
+        </w:rPr>
+      </w:pPr>
+      <w:r>
+        <w:rPr>
+          <w:b/>
+        </w:rPr>
+        <w:t>Melee Weapons Point Costs:</w:t>
+      </w:r>
+    </w:p>
+    <w:tbl>
+      <w:tblPr>
+        <w:tblStyle w:val="TableGrid"/>
+        <w:tblW w:w="0" w:type="auto"/>
+        <w:tblLook w:val="04A0" w:firstRow="1" w:lastRow="0" w:firstColumn="1" w:lastColumn="0" w:noHBand="0" w:noVBand="1"/>
+      </w:tblPr>
+      <w:tblGrid>
+        <w:gridCol w:w="4675"/>
+        <w:gridCol w:w="4675"/>
+      </w:tblGrid>
+      <w:tr>
+        <w:tc>
+          <w:tcPr>
+            <w:tcW w:w="4675" w:type="dxa"/>
+          </w:tcPr>
+          <w:p>
+            <w:r>
+              <w:t>Weapon</w:t>
+            </w:r>
+          </w:p>
+        </w:tc>
+        <w:tc>
+          <w:tcPr>
+            <w:tcW w:w="4675" w:type="dxa"/>
+          </w:tcPr>
+          <w:p>
+            <w:r>
+              <w:t>Points Per Weapon</w:t>
+            </w:r>
+          </w:p>
+        </w:tc>
+      </w:tr>
+      <w:tr>
+        <w:tc>
+          <w:tcPr>
+            <w:tcW w:w="4675" w:type="dxa"/>
+          </w:tcPr>
+          <w:p>
+            <w:r>
+              <w:t>Chainsword</w:t>
+            </w:r>
+          </w:p>
+        </w:tc>
+        <w:tc>
+          <w:tcPr>
+            <w:tcW w:w="4675" w:type="dxa"/>
+          </w:tcPr>
+          <w:p>
+            <w:r>
+              <w:t>0</w:t>
+            </w:r>
+          </w:p>
+        </w:tc>
+      </w:tr>
+      <w:tr>
+        <w:tc>
+          <w:tcPr>
+            <w:tcW w:w="4675" w:type="dxa"/>
+          </w:tcPr>
+          <w:p>
+            <w:r>
+              <w:t>Lightning Claws (single/pair)</w:t>
+            </w:r>
+          </w:p>
+        </w:tc>
+        <w:tc>
+          <w:tcPr>
+            <w:tcW w:w="4675" w:type="dxa"/>
+          </w:tcPr>
+          <w:p>
+            <w:r>
+              <w:t>8/12</w:t>
+            </w:r>
+          </w:p>
+        </w:tc>
+      </w:tr>
+      <w:tr>
+        <w:tc>
+          <w:tcPr>
+            <w:tcW w:w="4675" w:type="dxa"/>
+          </w:tcPr>
+          <w:p>
+            <w:r>
+              <w:t>Power Axe</w:t>
+            </w:r>
+          </w:p>
+        </w:tc>
+        <w:tc>
+          <w:tcPr>
+            <w:tcW w:w="4675" w:type="dxa"/>
+          </w:tcPr>
+          <w:p>
+            <w:r>
+              <w:t>5</w:t>
+            </w:r>
+          </w:p>
+        </w:tc>
+      </w:tr>
+      <w:tr>
+        <w:tc>
+          <w:tcPr>
+            <w:tcW w:w="4675" w:type="dxa"/>
+          </w:tcPr>
+          <w:p>
+            <w:r>
+              <w:t>Power Fist</w:t>
+            </w:r>
+          </w:p>
+        </w:tc>
+        <w:tc>
+          <w:tcPr>
+            <w:tcW w:w="4675" w:type="dxa"/>
+          </w:tcPr>
+          <w:p>
+            <w:r>
+              <w:t>12</w:t>
+            </w:r>
+          </w:p>
+        </w:tc>
+      </w:tr>
+      <w:tr>
+        <w:tc>
+          <w:tcPr>
+            <w:tcW w:w="4675" w:type="dxa"/>
+          </w:tcPr>
+          <w:p>
+            <w:r>
+              <w:t>Power Lance</w:t>
+            </w:r>
+          </w:p>
+        </w:tc>
+        <w:tc>
+          <w:tcPr>
+            <w:tcW w:w="4675" w:type="dxa"/>
+          </w:tcPr>
+          <w:p>
+            <w:r>
+              <w:t>4</w:t>
+            </w:r>
+          </w:p>
+        </w:tc>
+      </w:tr>
+      <w:tr>
+        <w:tc>
+          <w:tcPr>
+            <w:tcW w:w="4675" w:type="dxa"/>
+          </w:tcPr>
+          <w:p>
+            <w:r>
+              <w:t>Power Maul</w:t>
+            </w:r>
+          </w:p>
+        </w:tc>
+        <w:tc>
+          <w:tcPr>
+            <w:tcW w:w="4675" w:type="dxa"/>
+          </w:tcPr>
+          <w:p>
+            <w:r>
+              <w:t>4</w:t>
+            </w:r>
+          </w:p>
+        </w:tc>
+      </w:tr>
+      <w:tr>
+        <w:tc>
+          <w:tcPr>
+            <w:tcW w:w="4675" w:type="dxa"/>
+          </w:tcPr>
+          <w:p>
+            <w:r>
+              <w:t>Power Sword</w:t>
+            </w:r>
+          </w:p>
+        </w:tc>
+        <w:tc>
+          <w:tcPr>
+            <w:tcW w:w="4675" w:type="dxa"/>
+          </w:tcPr>
+          <w:p>
+            <w:r>
+              <w:t>4</w:t>
+            </w:r>
+          </w:p>
+        </w:tc>
+      </w:tr>
+      <w:tr>
+        <w:tc>
+          <w:tcPr>
+            <w:tcW w:w="4675" w:type="dxa"/>
+          </w:tcPr>
+          <w:p>
+            <w:r>
+              <w:t>Thunder Hammer (CHARACTERS)</w:t>
+            </w:r>
+          </w:p>
+        </w:tc>
+        <w:tc>
+          <w:tcPr>
+            <w:tcW w:w="4675" w:type="dxa"/>
+          </w:tcPr>
+          <w:p>
+            <w:r>
+              <w:t>21</w:t>
+            </w:r>
+          </w:p>
+        </w:tc>
+      </w:tr>
+      <w:tr>
+        <w:tc>
+          <w:tcPr>
+            <w:tcW w:w="4675" w:type="dxa"/>
+          </w:tcPr>
+          <w:p>
+            <w:r>
+              <w:t>Thunder Hammer (other models)</w:t>
+            </w:r>
+          </w:p>
+        </w:tc>
+        <w:tc>
+          <w:tcPr>
+            <w:tcW w:w="4675" w:type="dxa"/>
+          </w:tcPr>
+          <w:p>
+            <w:r>
+              <w:t>16</w:t>
+            </w:r>
+          </w:p>
+        </w:tc>
+      </w:tr>
+    </w:tbl>
+    <w:p>
+      <w:pPr>
+        <w:rPr>
+          <w:b/>
+        </w:rPr>
+      </w:pPr>
+    </w:p>
     <w:sectPr>
       <w:pgSz w:w="12240" w:h="15840"/>
       <w:pgMar w:top="1440" w:right="1440" w:bottom="1440" w:left="1440" w:header="720" w:footer="720" w:gutter="0"/>

--- a/Space Marine Codex.docx
+++ b/Space Marine Codex.docx
@@ -57,34 +57,7 @@
         <w:ind w:left="720"/>
       </w:pPr>
       <w:r>
-        <w:t xml:space="preserve">The </w:t>
-      </w:r>
-      <w:r>
-        <w:t>sergeant</w:t>
-      </w:r>
-      <w:r>
-        <w:t xml:space="preserve"> can take up to two weapons chosen from the following list: Bolt Pistol</w:t>
-      </w:r>
-      <w:r>
-        <w:t xml:space="preserve">, </w:t>
-      </w:r>
-      <w:r>
-        <w:t>Chainsword,</w:t>
-      </w:r>
-      <w:r>
-        <w:t xml:space="preserve"> Grav-pistol,</w:t>
-      </w:r>
-      <w:r>
-        <w:t xml:space="preserve"> Lightning Claw, Plasma Pistol, Power Axe, Power Fist, Power </w:t>
-      </w:r>
-      <w:r>
-        <w:t xml:space="preserve">Maul, </w:t>
-      </w:r>
-      <w:r>
-        <w:t>Power Sword</w:t>
-      </w:r>
-      <w:r>
-        <w:t>, Thunder Hammer.</w:t>
+        <w:t>The sergeant can take up to two weapons chosen from the following list: Bolt Pistol, Chainsword, Grav-pistol, Lightning Claw, Plasma Pistol, Power Axe, Power Fist, Power Maul, Power Sword, Thunder Hammer.</w:t>
       </w:r>
     </w:p>
     <w:p>
@@ -536,7 +509,7 @@
         </w:numPr>
       </w:pPr>
       <w:r>
-        <w:t>And They Shall Know No Fear</w:t>
+        <w:t>Rites of Battle: You can re-roll hit rolls of 1 made for friendly &lt;CHAPTER&gt; units within 6” of this model.</w:t>
       </w:r>
     </w:p>
     <w:p>
@@ -548,7 +521,7 @@
         </w:numPr>
       </w:pPr>
       <w:r>
-        <w:t>Rites of Battle: You can re-roll hit rolls of 1 made for friendly &lt;CHAPTER&gt; units within 6” of this model.</w:t>
+        <w:t>Iron Hal: This model has a 4+ invulnerable save.</w:t>
       </w:r>
     </w:p>
     <w:p>
@@ -560,7 +533,7 @@
         </w:numPr>
       </w:pPr>
       <w:r>
-        <w:t>Iron Hal: This model has a 4+ invulnerable save.</w:t>
+        <w:t>Storm Shield: A model with a Storm Shield has a 3+ invulnerable save.</w:t>
       </w:r>
     </w:p>
     <w:p>
@@ -572,18 +545,6 @@
         </w:numPr>
       </w:pPr>
       <w:r>
-        <w:t>Storm Shield: A model with a Storm Shield has a 3+ invulnerable save.</w:t>
-      </w:r>
-    </w:p>
-    <w:p>
-      <w:pPr>
-        <w:pStyle w:val="ListParagraph"/>
-        <w:numPr>
-          <w:ilvl w:val="0"/>
-          <w:numId w:val="2"/>
-        </w:numPr>
-      </w:pPr>
-      <w:r>
         <w:t>Jump Pack Assault: During d</w:t>
       </w:r>
       <w:r>
@@ -621,6 +582,13 @@
       </w:r>
     </w:p>
     <w:p/>
+    <w:p>
+      <w:pPr>
+        <w:rPr>
+          <w:b/>
+        </w:rPr>
+      </w:pPr>
+    </w:p>
     <w:p>
       <w:pPr>
         <w:rPr>
@@ -1038,15 +1006,7 @@
         <w:rPr>
           <w:lang w:val="fr-FR"/>
         </w:rPr>
-        <w:t xml:space="preserve"> 1 Space Marine Sergeant</w:t>
-      </w:r>
-      <w:bookmarkStart w:id="0" w:name="_GoBack"/>
-      <w:bookmarkEnd w:id="0"/>
-      <w:r>
-        <w:rPr>
-          <w:lang w:val="fr-FR"/>
-        </w:rPr>
-        <w:t>, 4 Space Marines.</w:t>
+        <w:t xml:space="preserve"> 1 Space Marine Sergeant, 4 Space Marines.</w:t>
       </w:r>
     </w:p>
     <w:p>
@@ -1106,7 +1066,13 @@
         </w:numPr>
       </w:pPr>
       <w:r>
-        <w:t xml:space="preserve">The Space Marine Sergeant may replace his </w:t>
+        <w:t xml:space="preserve">The Space Marine Sergeant may replace </w:t>
+      </w:r>
+      <w:r>
+        <w:t>its</w:t>
+      </w:r>
+      <w:r>
+        <w:t xml:space="preserve"> </w:t>
       </w:r>
       <w:r>
         <w:t>Bolt Pistol</w:t>
@@ -1130,7 +1096,13 @@
         </w:numPr>
       </w:pPr>
       <w:r>
-        <w:t xml:space="preserve">If the unit contains less than ten models, one Space Marine may replace his </w:t>
+        <w:t xml:space="preserve">If the unit contains less than ten models, one Space Marine may replace </w:t>
+      </w:r>
+      <w:r>
+        <w:t>its</w:t>
+      </w:r>
+      <w:r>
+        <w:t xml:space="preserve"> </w:t>
       </w:r>
       <w:r>
         <w:t>Boltgun</w:t>
@@ -1148,19 +1120,43 @@
         </w:numPr>
       </w:pPr>
       <w:r>
-        <w:t xml:space="preserve">If the unit contains ten models, one Space Marine may replace his </w:t>
+        <w:t xml:space="preserve">If the unit contains ten models, one Space Marine may replace </w:t>
+      </w:r>
+      <w:r>
+        <w:t>its</w:t>
+      </w:r>
+      <w:r>
+        <w:t xml:space="preserve"> </w:t>
       </w:r>
       <w:r>
         <w:t>Boltgun</w:t>
       </w:r>
       <w:r>
-        <w:t xml:space="preserve"> with an item from the Special Weapons list and one other Space Marine may replace his </w:t>
+        <w:t xml:space="preserve"> with an item from the Special Weapons list and one other Space Marine may replace </w:t>
+      </w:r>
+      <w:r>
+        <w:t>its</w:t>
+      </w:r>
+      <w:r>
+        <w:t xml:space="preserve"> </w:t>
       </w:r>
       <w:r>
         <w:t>Boltgun</w:t>
       </w:r>
       <w:r>
         <w:t xml:space="preserve"> with an item from the Heavy Weapons list.</w:t>
+      </w:r>
+    </w:p>
+    <w:p>
+      <w:pPr>
+        <w:pStyle w:val="ListParagraph"/>
+        <w:numPr>
+          <w:ilvl w:val="0"/>
+          <w:numId w:val="1"/>
+        </w:numPr>
+      </w:pPr>
+      <w:r>
+        <w:t>The Space Marine Sergeant may take melta bombs.</w:t>
       </w:r>
     </w:p>
     <w:p>
@@ -1177,7 +1173,10 @@
         </w:numPr>
       </w:pPr>
       <w:r>
-        <w:t>And They Shall Know No Fear</w:t>
+        <w:t xml:space="preserve">Combat Squads: </w:t>
+      </w:r>
+      <w:r>
+        <w:t>If this unit contains its maximum number of models, when you deploy this unit you may choose to deploy it as two separate units, each with half the models. They act as separate units for the rest of the game.</w:t>
       </w:r>
     </w:p>
     <w:p>
@@ -1189,6 +1188,604 @@
         </w:numPr>
       </w:pPr>
       <w:r>
+        <w:t xml:space="preserve">Tactical Positioning: At the start of this player’s movement phase this unit may choose one of the following abilities: </w:t>
+      </w:r>
+    </w:p>
+    <w:p>
+      <w:pPr>
+        <w:pStyle w:val="ListParagraph"/>
+        <w:numPr>
+          <w:ilvl w:val="1"/>
+          <w:numId w:val="2"/>
+        </w:numPr>
+      </w:pPr>
+      <w:r>
+        <w:t>Hunker Down</w:t>
+      </w:r>
+      <w:r>
+        <w:t xml:space="preserve">: Until the end of the opponent's subsequent turn this unit gains the benefit of cover but may not move this movement phase </w:t>
+      </w:r>
+    </w:p>
+    <w:p>
+      <w:pPr>
+        <w:pStyle w:val="ListParagraph"/>
+        <w:numPr>
+          <w:ilvl w:val="1"/>
+          <w:numId w:val="2"/>
+        </w:numPr>
+      </w:pPr>
+      <w:r>
+        <w:t>Regimented Fire</w:t>
+      </w:r>
+      <w:r>
+        <w:t xml:space="preserve">: In the next shooting phase, when models in this unit fire with a </w:t>
+      </w:r>
+      <w:r>
+        <w:t>Boltgun</w:t>
+      </w:r>
+      <w:r>
+        <w:t xml:space="preserve">, it fires an additional shot. </w:t>
+      </w:r>
+    </w:p>
+    <w:p>
+      <w:pPr>
+        <w:pStyle w:val="ListParagraph"/>
+        <w:numPr>
+          <w:ilvl w:val="1"/>
+          <w:numId w:val="2"/>
+        </w:numPr>
+      </w:pPr>
+      <w:r>
+        <w:t>Set Up: This unit may m</w:t>
+      </w:r>
+      <w:r>
+        <w:t>ove and fire Heavy W</w:t>
+      </w:r>
+      <w:r>
+        <w:t>eapons without penalty in the next shooting phase.</w:t>
+      </w:r>
+      <w:r>
+        <w:t xml:space="preserve"> </w:t>
+      </w:r>
+    </w:p>
+    <w:p>
+      <w:pPr>
+        <w:rPr>
+          <w:b/>
+        </w:rPr>
+      </w:pPr>
+      <w:r>
+        <w:t xml:space="preserve">Faction Keywords: </w:t>
+      </w:r>
+      <w:r>
+        <w:rPr>
+          <w:b/>
+        </w:rPr>
+        <w:t>IMPERIUM, ADEPTUS ASTARTES, &lt;CHAPTER&gt;</w:t>
+      </w:r>
+    </w:p>
+    <w:p>
+      <w:pPr>
+        <w:rPr>
+          <w:b/>
+        </w:rPr>
+      </w:pPr>
+      <w:r>
+        <w:t xml:space="preserve">Keywords: </w:t>
+      </w:r>
+      <w:r>
+        <w:rPr>
+          <w:b/>
+        </w:rPr>
+        <w:t>INFANTRY, TACTICAL SQUAD</w:t>
+      </w:r>
+    </w:p>
+    <w:p>
+      <w:pPr>
+        <w:rPr>
+          <w:b/>
+        </w:rPr>
+      </w:pPr>
+    </w:p>
+    <w:p>
+      <w:pPr>
+        <w:rPr>
+          <w:b/>
+        </w:rPr>
+      </w:pPr>
+    </w:p>
+    <w:p>
+      <w:pPr>
+        <w:rPr>
+          <w:b/>
+        </w:rPr>
+      </w:pPr>
+    </w:p>
+    <w:p>
+      <w:pPr>
+        <w:rPr>
+          <w:b/>
+        </w:rPr>
+      </w:pPr>
+    </w:p>
+    <w:p>
+      <w:pPr>
+        <w:rPr>
+          <w:b/>
+        </w:rPr>
+      </w:pPr>
+    </w:p>
+    <w:p>
+      <w:pPr>
+        <w:rPr>
+          <w:b/>
+        </w:rPr>
+      </w:pPr>
+      <w:r>
+        <w:rPr>
+          <w:b/>
+        </w:rPr>
+        <w:t>Assault Squad - 65 points</w:t>
+      </w:r>
+      <w:r>
+        <w:rPr>
+          <w:b/>
+        </w:rPr>
+        <w:t>:</w:t>
+      </w:r>
+    </w:p>
+    <w:tbl>
+      <w:tblPr>
+        <w:tblStyle w:val="TableGrid"/>
+        <w:tblW w:w="0" w:type="auto"/>
+        <w:tblLook w:val="04A0" w:firstRow="1" w:lastRow="0" w:firstColumn="1" w:lastColumn="0" w:noHBand="0" w:noVBand="1"/>
+      </w:tblPr>
+      <w:tblGrid>
+        <w:gridCol w:w="2391"/>
+        <w:gridCol w:w="530"/>
+        <w:gridCol w:w="623"/>
+        <w:gridCol w:w="547"/>
+        <w:gridCol w:w="438"/>
+        <w:gridCol w:w="438"/>
+        <w:gridCol w:w="522"/>
+        <w:gridCol w:w="453"/>
+        <w:gridCol w:w="534"/>
+        <w:gridCol w:w="547"/>
+      </w:tblGrid>
+      <w:tr>
+        <w:tc>
+          <w:tcPr>
+            <w:tcW w:w="2391" w:type="dxa"/>
+          </w:tcPr>
+          <w:p>
+            <w:r>
+              <w:t>Name:</w:t>
+            </w:r>
+          </w:p>
+        </w:tc>
+        <w:tc>
+          <w:tcPr>
+            <w:tcW w:w="530" w:type="dxa"/>
+          </w:tcPr>
+          <w:p>
+            <w:r>
+              <w:t>M</w:t>
+            </w:r>
+          </w:p>
+        </w:tc>
+        <w:tc>
+          <w:tcPr>
+            <w:tcW w:w="623" w:type="dxa"/>
+          </w:tcPr>
+          <w:p>
+            <w:r>
+              <w:t>WS</w:t>
+            </w:r>
+          </w:p>
+        </w:tc>
+        <w:tc>
+          <w:tcPr>
+            <w:tcW w:w="547" w:type="dxa"/>
+          </w:tcPr>
+          <w:p>
+            <w:r>
+              <w:t>BS</w:t>
+            </w:r>
+          </w:p>
+        </w:tc>
+        <w:tc>
+          <w:tcPr>
+            <w:tcW w:w="438" w:type="dxa"/>
+          </w:tcPr>
+          <w:p>
+            <w:r>
+              <w:t>S</w:t>
+            </w:r>
+          </w:p>
+        </w:tc>
+        <w:tc>
+          <w:tcPr>
+            <w:tcW w:w="438" w:type="dxa"/>
+          </w:tcPr>
+          <w:p>
+            <w:r>
+              <w:t>T</w:t>
+            </w:r>
+          </w:p>
+        </w:tc>
+        <w:tc>
+          <w:tcPr>
+            <w:tcW w:w="522" w:type="dxa"/>
+          </w:tcPr>
+          <w:p>
+            <w:r>
+              <w:t>W</w:t>
+            </w:r>
+          </w:p>
+        </w:tc>
+        <w:tc>
+          <w:tcPr>
+            <w:tcW w:w="453" w:type="dxa"/>
+          </w:tcPr>
+          <w:p>
+            <w:r>
+              <w:t>A</w:t>
+            </w:r>
+          </w:p>
+        </w:tc>
+        <w:tc>
+          <w:tcPr>
+            <w:tcW w:w="534" w:type="dxa"/>
+          </w:tcPr>
+          <w:p>
+            <w:r>
+              <w:t>Ld</w:t>
+            </w:r>
+          </w:p>
+        </w:tc>
+        <w:tc>
+          <w:tcPr>
+            <w:tcW w:w="547" w:type="dxa"/>
+          </w:tcPr>
+          <w:p>
+            <w:r>
+              <w:t>Sv</w:t>
+            </w:r>
+          </w:p>
+        </w:tc>
+      </w:tr>
+      <w:tr>
+        <w:tc>
+          <w:tcPr>
+            <w:tcW w:w="2391" w:type="dxa"/>
+          </w:tcPr>
+          <w:p>
+            <w:r>
+              <w:t>Space Marine</w:t>
+            </w:r>
+          </w:p>
+        </w:tc>
+        <w:tc>
+          <w:tcPr>
+            <w:tcW w:w="530" w:type="dxa"/>
+          </w:tcPr>
+          <w:p>
+            <w:r>
+              <w:t>6”</w:t>
+            </w:r>
+          </w:p>
+        </w:tc>
+        <w:tc>
+          <w:tcPr>
+            <w:tcW w:w="623" w:type="dxa"/>
+          </w:tcPr>
+          <w:p>
+            <w:r>
+              <w:t>3+</w:t>
+            </w:r>
+          </w:p>
+        </w:tc>
+        <w:tc>
+          <w:tcPr>
+            <w:tcW w:w="547" w:type="dxa"/>
+          </w:tcPr>
+          <w:p>
+            <w:r>
+              <w:t>3+</w:t>
+            </w:r>
+          </w:p>
+        </w:tc>
+        <w:tc>
+          <w:tcPr>
+            <w:tcW w:w="438" w:type="dxa"/>
+          </w:tcPr>
+          <w:p>
+            <w:r>
+              <w:t>4</w:t>
+            </w:r>
+          </w:p>
+        </w:tc>
+        <w:tc>
+          <w:tcPr>
+            <w:tcW w:w="438" w:type="dxa"/>
+          </w:tcPr>
+          <w:p>
+            <w:r>
+              <w:t>4</w:t>
+            </w:r>
+          </w:p>
+        </w:tc>
+        <w:tc>
+          <w:tcPr>
+            <w:tcW w:w="522" w:type="dxa"/>
+          </w:tcPr>
+          <w:p>
+            <w:r>
+              <w:t>1</w:t>
+            </w:r>
+          </w:p>
+        </w:tc>
+        <w:tc>
+          <w:tcPr>
+            <w:tcW w:w="453" w:type="dxa"/>
+          </w:tcPr>
+          <w:p>
+            <w:r>
+              <w:t>1</w:t>
+            </w:r>
+          </w:p>
+        </w:tc>
+        <w:tc>
+          <w:tcPr>
+            <w:tcW w:w="534" w:type="dxa"/>
+          </w:tcPr>
+          <w:p>
+            <w:r>
+              <w:t>7</w:t>
+            </w:r>
+          </w:p>
+        </w:tc>
+        <w:tc>
+          <w:tcPr>
+            <w:tcW w:w="547" w:type="dxa"/>
+          </w:tcPr>
+          <w:p>
+            <w:r>
+              <w:t>3+</w:t>
+            </w:r>
+          </w:p>
+        </w:tc>
+      </w:tr>
+      <w:tr>
+        <w:tc>
+          <w:tcPr>
+            <w:tcW w:w="2391" w:type="dxa"/>
+          </w:tcPr>
+          <w:p>
+            <w:r>
+              <w:t>Space Marine Sergeant</w:t>
+            </w:r>
+          </w:p>
+        </w:tc>
+        <w:tc>
+          <w:tcPr>
+            <w:tcW w:w="530" w:type="dxa"/>
+          </w:tcPr>
+          <w:p>
+            <w:r>
+              <w:t>6”</w:t>
+            </w:r>
+          </w:p>
+        </w:tc>
+        <w:tc>
+          <w:tcPr>
+            <w:tcW w:w="623" w:type="dxa"/>
+          </w:tcPr>
+          <w:p>
+            <w:r>
+              <w:t>3+</w:t>
+            </w:r>
+          </w:p>
+        </w:tc>
+        <w:tc>
+          <w:tcPr>
+            <w:tcW w:w="547" w:type="dxa"/>
+          </w:tcPr>
+          <w:p>
+            <w:r>
+              <w:t>3+</w:t>
+            </w:r>
+          </w:p>
+        </w:tc>
+        <w:tc>
+          <w:tcPr>
+            <w:tcW w:w="438" w:type="dxa"/>
+          </w:tcPr>
+          <w:p>
+            <w:r>
+              <w:t>4</w:t>
+            </w:r>
+          </w:p>
+        </w:tc>
+        <w:tc>
+          <w:tcPr>
+            <w:tcW w:w="438" w:type="dxa"/>
+          </w:tcPr>
+          <w:p>
+            <w:r>
+              <w:t>4</w:t>
+            </w:r>
+          </w:p>
+        </w:tc>
+        <w:tc>
+          <w:tcPr>
+            <w:tcW w:w="522" w:type="dxa"/>
+          </w:tcPr>
+          <w:p>
+            <w:r>
+              <w:t>1</w:t>
+            </w:r>
+          </w:p>
+        </w:tc>
+        <w:tc>
+          <w:tcPr>
+            <w:tcW w:w="453" w:type="dxa"/>
+          </w:tcPr>
+          <w:p>
+            <w:r>
+              <w:t>2</w:t>
+            </w:r>
+          </w:p>
+        </w:tc>
+        <w:tc>
+          <w:tcPr>
+            <w:tcW w:w="534" w:type="dxa"/>
+          </w:tcPr>
+          <w:p>
+            <w:r>
+              <w:t>8</w:t>
+            </w:r>
+          </w:p>
+        </w:tc>
+        <w:tc>
+          <w:tcPr>
+            <w:tcW w:w="547" w:type="dxa"/>
+          </w:tcPr>
+          <w:p>
+            <w:r>
+              <w:t>3+</w:t>
+            </w:r>
+          </w:p>
+        </w:tc>
+      </w:tr>
+    </w:tbl>
+    <w:p/>
+    <w:p>
+      <w:r>
+        <w:t>Battlefield Role: Fast Attack</w:t>
+      </w:r>
+    </w:p>
+    <w:p>
+      <w:r>
+        <w:t>Unit Composition: 1 Space Marine Sergeant, 4 Space Marines.</w:t>
+      </w:r>
+    </w:p>
+    <w:p>
+      <w:pPr>
+        <w:rPr>
+          <w:lang w:val="de-DE"/>
+        </w:rPr>
+      </w:pPr>
+      <w:r>
+        <w:rPr>
+          <w:lang w:val="de-DE"/>
+        </w:rPr>
+        <w:t>Wargear: Bolt Pistol, Chainsword, Frag Grenades, and Krak Grenades</w:t>
+      </w:r>
+    </w:p>
+    <w:p>
+      <w:r>
+        <w:t>Options:</w:t>
+      </w:r>
+    </w:p>
+    <w:p>
+      <w:pPr>
+        <w:pStyle w:val="ListParagraph"/>
+        <w:numPr>
+          <w:ilvl w:val="0"/>
+          <w:numId w:val="5"/>
+        </w:numPr>
+      </w:pPr>
+      <w:r>
+        <w:t>May include up to 5 additional Space Marines for 13 points per model.</w:t>
+      </w:r>
+    </w:p>
+    <w:p>
+      <w:pPr>
+        <w:pStyle w:val="ListParagraph"/>
+        <w:numPr>
+          <w:ilvl w:val="0"/>
+          <w:numId w:val="4"/>
+        </w:numPr>
+      </w:pPr>
+      <w:r>
+        <w:t>The Space Marine Sergeant may replace its Bolt Pistol with an item from the Melee Weapons or Pistols list</w:t>
+      </w:r>
+    </w:p>
+    <w:p>
+      <w:pPr>
+        <w:pStyle w:val="ListParagraph"/>
+        <w:numPr>
+          <w:ilvl w:val="0"/>
+          <w:numId w:val="4"/>
+        </w:numPr>
+      </w:pPr>
+      <w:r>
+        <w:t>The Space Marine Sergeant may replace its chainsword with an item from the Melee Weapons list.</w:t>
+      </w:r>
+    </w:p>
+    <w:p>
+      <w:pPr>
+        <w:pStyle w:val="ListParagraph"/>
+        <w:numPr>
+          <w:ilvl w:val="0"/>
+          <w:numId w:val="4"/>
+        </w:numPr>
+      </w:pPr>
+      <w:r>
+        <w:t>The Space Marine Sergeant may take a combat shield.</w:t>
+      </w:r>
+    </w:p>
+    <w:p>
+      <w:pPr>
+        <w:pStyle w:val="ListParagraph"/>
+        <w:numPr>
+          <w:ilvl w:val="0"/>
+          <w:numId w:val="4"/>
+        </w:numPr>
+      </w:pPr>
+      <w:r>
+        <w:t>For every five models in the unit, one model may replace his bolt pistol and chainsword for any two items from the Melee Weapons and Pistols list, or one model may replace his bolt pistol and chainsword with an eviscerator.</w:t>
+      </w:r>
+    </w:p>
+    <w:p>
+      <w:pPr>
+        <w:pStyle w:val="ListParagraph"/>
+        <w:numPr>
+          <w:ilvl w:val="0"/>
+          <w:numId w:val="4"/>
+        </w:numPr>
+      </w:pPr>
+      <w:r>
+        <w:t>The entire unit may take Jump Packs (2 points per model). If they do, their Move characteristic is increased to 12” and they gain the JUMP PACK and FLY keywords.</w:t>
+      </w:r>
+    </w:p>
+    <w:p>
+      <w:r>
+        <w:t>Abilities:</w:t>
+      </w:r>
+    </w:p>
+    <w:p>
+      <w:pPr>
+        <w:pStyle w:val="ListParagraph"/>
+        <w:numPr>
+          <w:ilvl w:val="0"/>
+          <w:numId w:val="6"/>
+        </w:numPr>
+      </w:pPr>
+      <w:r>
+        <w:t>Combat Shield: A model with a combat shield has a 5+ invulnerable save.</w:t>
+      </w:r>
+    </w:p>
+    <w:p>
+      <w:pPr>
+        <w:pStyle w:val="ListParagraph"/>
+        <w:numPr>
+          <w:ilvl w:val="0"/>
+          <w:numId w:val="6"/>
+        </w:numPr>
+      </w:pPr>
+      <w:r>
         <w:t xml:space="preserve">Combat Squads: </w:t>
       </w:r>
       <w:r>
@@ -1204,64 +1801,19 @@
         </w:numPr>
       </w:pPr>
       <w:r>
-        <w:t xml:space="preserve">Tactical Positioning: At the start of this player’s movement phase this unit may choose one of the following abilities: </w:t>
+        <w:t>Jump Pack Assault: During deployment, if the entire unit has Jump Packs, you can set them up high in the skies instead of placing them on the battlefield. At the end of any of your movement phases this unit can assault from above – set them up anywhere on the battlefield that is more than 9” away from any enemy models.</w:t>
       </w:r>
     </w:p>
     <w:p>
       <w:pPr>
         <w:pStyle w:val="ListParagraph"/>
         <w:numPr>
-          <w:ilvl w:val="1"/>
-          <w:numId w:val="2"/>
+          <w:ilvl w:val="0"/>
+          <w:numId w:val="6"/>
         </w:numPr>
       </w:pPr>
       <w:r>
-        <w:t>Hunker Down</w:t>
-      </w:r>
-      <w:r>
-        <w:t xml:space="preserve">: Until the end of the opponent's subsequent turn this unit gains the benefit of cover but may not move this movement phase </w:t>
-      </w:r>
-    </w:p>
-    <w:p>
-      <w:pPr>
-        <w:pStyle w:val="ListParagraph"/>
-        <w:numPr>
-          <w:ilvl w:val="1"/>
-          <w:numId w:val="2"/>
-        </w:numPr>
-      </w:pPr>
-      <w:r>
-        <w:t>Regimented Fire</w:t>
-      </w:r>
-      <w:r>
-        <w:t xml:space="preserve">: In the next shooting phase, when models in this unit fire with a </w:t>
-      </w:r>
-      <w:r>
-        <w:t>Boltgun</w:t>
-      </w:r>
-      <w:r>
-        <w:t xml:space="preserve">, it fires an additional shot. </w:t>
-      </w:r>
-    </w:p>
-    <w:p>
-      <w:pPr>
-        <w:pStyle w:val="ListParagraph"/>
-        <w:numPr>
-          <w:ilvl w:val="1"/>
-          <w:numId w:val="2"/>
-        </w:numPr>
-      </w:pPr>
-      <w:r>
-        <w:t>Set Up: This unit may m</w:t>
-      </w:r>
-      <w:r>
-        <w:t>ove and fire Heavy W</w:t>
-      </w:r>
-      <w:r>
-        <w:t>eapons without penalty in the next shooting phase.</w:t>
-      </w:r>
-      <w:r>
-        <w:t xml:space="preserve"> </w:t>
+        <w:t>Lightning Assault: If this unit charges, they gain +1 Attack in the following Fight Phase.</w:t>
       </w:r>
     </w:p>
     <w:p>
@@ -1293,7 +1845,7 @@
         <w:rPr>
           <w:b/>
         </w:rPr>
-        <w:t>INFANTRY, TACTICAL SQUAD</w:t>
+        <w:t>INFANTRY, ASSAULT SQUAD</w:t>
       </w:r>
     </w:p>
     <w:p>
@@ -1330,11 +1882,17 @@
           <w:b/>
         </w:rPr>
       </w:pPr>
-      <w:r>
+    </w:p>
+    <w:p>
+      <w:pPr>
         <w:rPr>
           <w:b/>
         </w:rPr>
-        <w:lastRenderedPageBreak/>
+      </w:pPr>
+      <w:r>
+        <w:rPr>
+          <w:b/>
+        </w:rPr>
         <w:t>Ranged Weapons:</w:t>
       </w:r>
     </w:p>
@@ -1587,13 +2145,7 @@
           </w:tcPr>
           <w:p>
             <w:r>
-              <w:t xml:space="preserve">When attacking with this weapon, choose the Bolt Gun or </w:t>
-            </w:r>
-            <w:r>
-              <w:t>Flamer</w:t>
-            </w:r>
-            <w:r>
-              <w:t xml:space="preserve"> profile, or both. If you choose both, subtract 1 from all hit rolls made for this weapon.</w:t>
+              <w:t>When attacking with this weapon, choose the Bolt Gun or Flamer profile, or both. If you choose both, subtract 1 from all hit rolls made for this weapon.</w:t>
             </w:r>
           </w:p>
         </w:tc>
@@ -2777,10 +3329,7 @@
           </w:tcPr>
           <w:p>
             <w:r>
-              <w:t xml:space="preserve">Plasma </w:t>
-            </w:r>
-            <w:r>
-              <w:t>Gun</w:t>
+              <w:t>Plasma Gun</w:t>
             </w:r>
           </w:p>
         </w:tc>
@@ -2885,10 +3434,7 @@
           </w:tcPr>
           <w:p>
             <w:r>
-              <w:t>24</w:t>
-            </w:r>
-            <w:r>
-              <w:t>”</w:t>
+              <w:t>24”</w:t>
             </w:r>
           </w:p>
         </w:tc>
@@ -2976,6 +3522,7 @@
           </w:tcPr>
           <w:p>
             <w:r>
+              <w:lastRenderedPageBreak/>
               <w:t>Standard</w:t>
             </w:r>
           </w:p>
@@ -2986,10 +3533,7 @@
           </w:tcPr>
           <w:p>
             <w:r>
-              <w:t>12</w:t>
-            </w:r>
-            <w:r>
-              <w:t>”</w:t>
+              <w:t>12”</w:t>
             </w:r>
           </w:p>
         </w:tc>
@@ -3064,10 +3608,7 @@
           </w:tcPr>
           <w:p>
             <w:r>
-              <w:t>12</w:t>
-            </w:r>
-            <w:r>
-              <w:t>”</w:t>
+              <w:t>12”</w:t>
             </w:r>
           </w:p>
         </w:tc>
@@ -3595,10 +4136,7 @@
           </w:tcPr>
           <w:p>
             <w:r>
-              <w:t xml:space="preserve">Power </w:t>
-            </w:r>
-            <w:r>
-              <w:t>Lance</w:t>
+              <w:t>Power Lance</w:t>
             </w:r>
           </w:p>
         </w:tc>
@@ -3894,9 +4432,10 @@
     <w:p/>
     <w:p/>
     <w:p/>
-    <w:p/>
-    <w:p/>
-    <w:p/>
+    <w:p>
+      <w:bookmarkStart w:id="0" w:name="_GoBack"/>
+      <w:bookmarkEnd w:id="0"/>
+    </w:p>
     <w:p/>
     <w:p>
       <w:pPr>
@@ -4697,6 +5236,81 @@
           <w:p>
             <w:r>
               <w:t>16</w:t>
+            </w:r>
+          </w:p>
+        </w:tc>
+      </w:tr>
+    </w:tbl>
+    <w:p>
+      <w:pPr>
+        <w:rPr>
+          <w:b/>
+        </w:rPr>
+      </w:pPr>
+    </w:p>
+    <w:p>
+      <w:pPr>
+        <w:rPr>
+          <w:b/>
+        </w:rPr>
+      </w:pPr>
+      <w:r>
+        <w:rPr>
+          <w:b/>
+        </w:rPr>
+        <w:t>Other Wargear:</w:t>
+      </w:r>
+    </w:p>
+    <w:tbl>
+      <w:tblPr>
+        <w:tblStyle w:val="TableGrid"/>
+        <w:tblW w:w="0" w:type="auto"/>
+        <w:tblLook w:val="04A0" w:firstRow="1" w:lastRow="0" w:firstColumn="1" w:lastColumn="0" w:noHBand="0" w:noVBand="1"/>
+      </w:tblPr>
+      <w:tblGrid>
+        <w:gridCol w:w="4675"/>
+        <w:gridCol w:w="4675"/>
+      </w:tblGrid>
+      <w:tr>
+        <w:tc>
+          <w:tcPr>
+            <w:tcW w:w="4675" w:type="dxa"/>
+          </w:tcPr>
+          <w:p>
+            <w:r>
+              <w:t>Weapon</w:t>
+            </w:r>
+          </w:p>
+        </w:tc>
+        <w:tc>
+          <w:tcPr>
+            <w:tcW w:w="4675" w:type="dxa"/>
+          </w:tcPr>
+          <w:p>
+            <w:r>
+              <w:t>Points Per Weapon</w:t>
+            </w:r>
+          </w:p>
+        </w:tc>
+      </w:tr>
+      <w:tr>
+        <w:tc>
+          <w:tcPr>
+            <w:tcW w:w="4675" w:type="dxa"/>
+          </w:tcPr>
+          <w:p>
+            <w:r>
+              <w:t>Combat Shield</w:t>
+            </w:r>
+          </w:p>
+        </w:tc>
+        <w:tc>
+          <w:tcPr>
+            <w:tcW w:w="4675" w:type="dxa"/>
+          </w:tcPr>
+          <w:p>
+            <w:r>
+              <w:t>4</w:t>
             </w:r>
           </w:p>
         </w:tc>
@@ -4835,6 +5449,119 @@
     </w:lvl>
   </w:abstractNum>
   <w:abstractNum w:abstractNumId="1" w15:restartNumberingAfterBreak="0">
+    <w:nsid w:val="1F07780A"/>
+    <w:multiLevelType w:val="hybridMultilevel"/>
+    <w:tmpl w:val="D390B526"/>
+    <w:lvl w:ilvl="0" w:tplc="04090001">
+      <w:start w:val="1"/>
+      <w:numFmt w:val="bullet"/>
+      <w:lvlText w:val=""/>
+      <w:lvlJc w:val="left"/>
+      <w:pPr>
+        <w:ind w:left="720" w:hanging="360"/>
+      </w:pPr>
+      <w:rPr>
+        <w:rFonts w:ascii="Symbol" w:hAnsi="Symbol" w:hint="default"/>
+      </w:rPr>
+    </w:lvl>
+    <w:lvl w:ilvl="1" w:tplc="04090003" w:tentative="1">
+      <w:start w:val="1"/>
+      <w:numFmt w:val="bullet"/>
+      <w:lvlText w:val="o"/>
+      <w:lvlJc w:val="left"/>
+      <w:pPr>
+        <w:ind w:left="1440" w:hanging="360"/>
+      </w:pPr>
+      <w:rPr>
+        <w:rFonts w:ascii="Courier New" w:hAnsi="Courier New" w:cs="Courier New" w:hint="default"/>
+      </w:rPr>
+    </w:lvl>
+    <w:lvl w:ilvl="2" w:tplc="04090005" w:tentative="1">
+      <w:start w:val="1"/>
+      <w:numFmt w:val="bullet"/>
+      <w:lvlText w:val=""/>
+      <w:lvlJc w:val="left"/>
+      <w:pPr>
+        <w:ind w:left="2160" w:hanging="360"/>
+      </w:pPr>
+      <w:rPr>
+        <w:rFonts w:ascii="Wingdings" w:hAnsi="Wingdings" w:hint="default"/>
+      </w:rPr>
+    </w:lvl>
+    <w:lvl w:ilvl="3" w:tplc="04090001" w:tentative="1">
+      <w:start w:val="1"/>
+      <w:numFmt w:val="bullet"/>
+      <w:lvlText w:val=""/>
+      <w:lvlJc w:val="left"/>
+      <w:pPr>
+        <w:ind w:left="2880" w:hanging="360"/>
+      </w:pPr>
+      <w:rPr>
+        <w:rFonts w:ascii="Symbol" w:hAnsi="Symbol" w:hint="default"/>
+      </w:rPr>
+    </w:lvl>
+    <w:lvl w:ilvl="4" w:tplc="04090003" w:tentative="1">
+      <w:start w:val="1"/>
+      <w:numFmt w:val="bullet"/>
+      <w:lvlText w:val="o"/>
+      <w:lvlJc w:val="left"/>
+      <w:pPr>
+        <w:ind w:left="3600" w:hanging="360"/>
+      </w:pPr>
+      <w:rPr>
+        <w:rFonts w:ascii="Courier New" w:hAnsi="Courier New" w:cs="Courier New" w:hint="default"/>
+      </w:rPr>
+    </w:lvl>
+    <w:lvl w:ilvl="5" w:tplc="04090005" w:tentative="1">
+      <w:start w:val="1"/>
+      <w:numFmt w:val="bullet"/>
+      <w:lvlText w:val=""/>
+      <w:lvlJc w:val="left"/>
+      <w:pPr>
+        <w:ind w:left="4320" w:hanging="360"/>
+      </w:pPr>
+      <w:rPr>
+        <w:rFonts w:ascii="Wingdings" w:hAnsi="Wingdings" w:hint="default"/>
+      </w:rPr>
+    </w:lvl>
+    <w:lvl w:ilvl="6" w:tplc="04090001" w:tentative="1">
+      <w:start w:val="1"/>
+      <w:numFmt w:val="bullet"/>
+      <w:lvlText w:val=""/>
+      <w:lvlJc w:val="left"/>
+      <w:pPr>
+        <w:ind w:left="5040" w:hanging="360"/>
+      </w:pPr>
+      <w:rPr>
+        <w:rFonts w:ascii="Symbol" w:hAnsi="Symbol" w:hint="default"/>
+      </w:rPr>
+    </w:lvl>
+    <w:lvl w:ilvl="7" w:tplc="04090003" w:tentative="1">
+      <w:start w:val="1"/>
+      <w:numFmt w:val="bullet"/>
+      <w:lvlText w:val="o"/>
+      <w:lvlJc w:val="left"/>
+      <w:pPr>
+        <w:ind w:left="5760" w:hanging="360"/>
+      </w:pPr>
+      <w:rPr>
+        <w:rFonts w:ascii="Courier New" w:hAnsi="Courier New" w:cs="Courier New" w:hint="default"/>
+      </w:rPr>
+    </w:lvl>
+    <w:lvl w:ilvl="8" w:tplc="04090005" w:tentative="1">
+      <w:start w:val="1"/>
+      <w:numFmt w:val="bullet"/>
+      <w:lvlText w:val=""/>
+      <w:lvlJc w:val="left"/>
+      <w:pPr>
+        <w:ind w:left="6480" w:hanging="360"/>
+      </w:pPr>
+      <w:rPr>
+        <w:rFonts w:ascii="Wingdings" w:hAnsi="Wingdings" w:hint="default"/>
+      </w:rPr>
+    </w:lvl>
+  </w:abstractNum>
+  <w:abstractNum w:abstractNumId="2" w15:restartNumberingAfterBreak="0">
     <w:nsid w:val="23A10A96"/>
     <w:multiLevelType w:val="hybridMultilevel"/>
     <w:tmpl w:val="AB88FB9E"/>
@@ -4947,10 +5674,10 @@
       </w:rPr>
     </w:lvl>
   </w:abstractNum>
-  <w:abstractNum w:abstractNumId="2" w15:restartNumberingAfterBreak="0">
-    <w:nsid w:val="49755D36"/>
+  <w:abstractNum w:abstractNumId="3" w15:restartNumberingAfterBreak="0">
+    <w:nsid w:val="2B786628"/>
     <w:multiLevelType w:val="hybridMultilevel"/>
-    <w:tmpl w:val="5CB897EE"/>
+    <w:tmpl w:val="B7E45226"/>
     <w:lvl w:ilvl="0" w:tplc="04090001">
       <w:start w:val="1"/>
       <w:numFmt w:val="bullet"/>
@@ -5060,14 +5787,249 @@
       </w:rPr>
     </w:lvl>
   </w:abstractNum>
+  <w:abstractNum w:abstractNumId="4" w15:restartNumberingAfterBreak="0">
+    <w:nsid w:val="3AE511A0"/>
+    <w:multiLevelType w:val="hybridMultilevel"/>
+    <w:tmpl w:val="9C305B7C"/>
+    <w:lvl w:ilvl="0" w:tplc="04090001">
+      <w:start w:val="1"/>
+      <w:numFmt w:val="bullet"/>
+      <w:lvlText w:val=""/>
+      <w:lvlJc w:val="left"/>
+      <w:pPr>
+        <w:ind w:left="720" w:hanging="360"/>
+      </w:pPr>
+      <w:rPr>
+        <w:rFonts w:ascii="Symbol" w:hAnsi="Symbol" w:hint="default"/>
+      </w:rPr>
+    </w:lvl>
+    <w:lvl w:ilvl="1" w:tplc="04090003" w:tentative="1">
+      <w:start w:val="1"/>
+      <w:numFmt w:val="bullet"/>
+      <w:lvlText w:val="o"/>
+      <w:lvlJc w:val="left"/>
+      <w:pPr>
+        <w:ind w:left="1440" w:hanging="360"/>
+      </w:pPr>
+      <w:rPr>
+        <w:rFonts w:ascii="Courier New" w:hAnsi="Courier New" w:cs="Courier New" w:hint="default"/>
+      </w:rPr>
+    </w:lvl>
+    <w:lvl w:ilvl="2" w:tplc="04090005" w:tentative="1">
+      <w:start w:val="1"/>
+      <w:numFmt w:val="bullet"/>
+      <w:lvlText w:val=""/>
+      <w:lvlJc w:val="left"/>
+      <w:pPr>
+        <w:ind w:left="2160" w:hanging="360"/>
+      </w:pPr>
+      <w:rPr>
+        <w:rFonts w:ascii="Wingdings" w:hAnsi="Wingdings" w:hint="default"/>
+      </w:rPr>
+    </w:lvl>
+    <w:lvl w:ilvl="3" w:tplc="04090001" w:tentative="1">
+      <w:start w:val="1"/>
+      <w:numFmt w:val="bullet"/>
+      <w:lvlText w:val=""/>
+      <w:lvlJc w:val="left"/>
+      <w:pPr>
+        <w:ind w:left="2880" w:hanging="360"/>
+      </w:pPr>
+      <w:rPr>
+        <w:rFonts w:ascii="Symbol" w:hAnsi="Symbol" w:hint="default"/>
+      </w:rPr>
+    </w:lvl>
+    <w:lvl w:ilvl="4" w:tplc="04090003" w:tentative="1">
+      <w:start w:val="1"/>
+      <w:numFmt w:val="bullet"/>
+      <w:lvlText w:val="o"/>
+      <w:lvlJc w:val="left"/>
+      <w:pPr>
+        <w:ind w:left="3600" w:hanging="360"/>
+      </w:pPr>
+      <w:rPr>
+        <w:rFonts w:ascii="Courier New" w:hAnsi="Courier New" w:cs="Courier New" w:hint="default"/>
+      </w:rPr>
+    </w:lvl>
+    <w:lvl w:ilvl="5" w:tplc="04090005" w:tentative="1">
+      <w:start w:val="1"/>
+      <w:numFmt w:val="bullet"/>
+      <w:lvlText w:val=""/>
+      <w:lvlJc w:val="left"/>
+      <w:pPr>
+        <w:ind w:left="4320" w:hanging="360"/>
+      </w:pPr>
+      <w:rPr>
+        <w:rFonts w:ascii="Wingdings" w:hAnsi="Wingdings" w:hint="default"/>
+      </w:rPr>
+    </w:lvl>
+    <w:lvl w:ilvl="6" w:tplc="04090001" w:tentative="1">
+      <w:start w:val="1"/>
+      <w:numFmt w:val="bullet"/>
+      <w:lvlText w:val=""/>
+      <w:lvlJc w:val="left"/>
+      <w:pPr>
+        <w:ind w:left="5040" w:hanging="360"/>
+      </w:pPr>
+      <w:rPr>
+        <w:rFonts w:ascii="Symbol" w:hAnsi="Symbol" w:hint="default"/>
+      </w:rPr>
+    </w:lvl>
+    <w:lvl w:ilvl="7" w:tplc="04090003" w:tentative="1">
+      <w:start w:val="1"/>
+      <w:numFmt w:val="bullet"/>
+      <w:lvlText w:val="o"/>
+      <w:lvlJc w:val="left"/>
+      <w:pPr>
+        <w:ind w:left="5760" w:hanging="360"/>
+      </w:pPr>
+      <w:rPr>
+        <w:rFonts w:ascii="Courier New" w:hAnsi="Courier New" w:cs="Courier New" w:hint="default"/>
+      </w:rPr>
+    </w:lvl>
+    <w:lvl w:ilvl="8" w:tplc="04090005" w:tentative="1">
+      <w:start w:val="1"/>
+      <w:numFmt w:val="bullet"/>
+      <w:lvlText w:val=""/>
+      <w:lvlJc w:val="left"/>
+      <w:pPr>
+        <w:ind w:left="6480" w:hanging="360"/>
+      </w:pPr>
+      <w:rPr>
+        <w:rFonts w:ascii="Wingdings" w:hAnsi="Wingdings" w:hint="default"/>
+      </w:rPr>
+    </w:lvl>
+  </w:abstractNum>
+  <w:abstractNum w:abstractNumId="5" w15:restartNumberingAfterBreak="0">
+    <w:nsid w:val="49755D36"/>
+    <w:multiLevelType w:val="hybridMultilevel"/>
+    <w:tmpl w:val="5CB897EE"/>
+    <w:lvl w:ilvl="0" w:tplc="04090001">
+      <w:start w:val="1"/>
+      <w:numFmt w:val="bullet"/>
+      <w:lvlText w:val=""/>
+      <w:lvlJc w:val="left"/>
+      <w:pPr>
+        <w:ind w:left="720" w:hanging="360"/>
+      </w:pPr>
+      <w:rPr>
+        <w:rFonts w:ascii="Symbol" w:hAnsi="Symbol" w:hint="default"/>
+      </w:rPr>
+    </w:lvl>
+    <w:lvl w:ilvl="1" w:tplc="04090003" w:tentative="1">
+      <w:start w:val="1"/>
+      <w:numFmt w:val="bullet"/>
+      <w:lvlText w:val="o"/>
+      <w:lvlJc w:val="left"/>
+      <w:pPr>
+        <w:ind w:left="1440" w:hanging="360"/>
+      </w:pPr>
+      <w:rPr>
+        <w:rFonts w:ascii="Courier New" w:hAnsi="Courier New" w:cs="Courier New" w:hint="default"/>
+      </w:rPr>
+    </w:lvl>
+    <w:lvl w:ilvl="2" w:tplc="04090005" w:tentative="1">
+      <w:start w:val="1"/>
+      <w:numFmt w:val="bullet"/>
+      <w:lvlText w:val=""/>
+      <w:lvlJc w:val="left"/>
+      <w:pPr>
+        <w:ind w:left="2160" w:hanging="360"/>
+      </w:pPr>
+      <w:rPr>
+        <w:rFonts w:ascii="Wingdings" w:hAnsi="Wingdings" w:hint="default"/>
+      </w:rPr>
+    </w:lvl>
+    <w:lvl w:ilvl="3" w:tplc="04090001" w:tentative="1">
+      <w:start w:val="1"/>
+      <w:numFmt w:val="bullet"/>
+      <w:lvlText w:val=""/>
+      <w:lvlJc w:val="left"/>
+      <w:pPr>
+        <w:ind w:left="2880" w:hanging="360"/>
+      </w:pPr>
+      <w:rPr>
+        <w:rFonts w:ascii="Symbol" w:hAnsi="Symbol" w:hint="default"/>
+      </w:rPr>
+    </w:lvl>
+    <w:lvl w:ilvl="4" w:tplc="04090003" w:tentative="1">
+      <w:start w:val="1"/>
+      <w:numFmt w:val="bullet"/>
+      <w:lvlText w:val="o"/>
+      <w:lvlJc w:val="left"/>
+      <w:pPr>
+        <w:ind w:left="3600" w:hanging="360"/>
+      </w:pPr>
+      <w:rPr>
+        <w:rFonts w:ascii="Courier New" w:hAnsi="Courier New" w:cs="Courier New" w:hint="default"/>
+      </w:rPr>
+    </w:lvl>
+    <w:lvl w:ilvl="5" w:tplc="04090005" w:tentative="1">
+      <w:start w:val="1"/>
+      <w:numFmt w:val="bullet"/>
+      <w:lvlText w:val=""/>
+      <w:lvlJc w:val="left"/>
+      <w:pPr>
+        <w:ind w:left="4320" w:hanging="360"/>
+      </w:pPr>
+      <w:rPr>
+        <w:rFonts w:ascii="Wingdings" w:hAnsi="Wingdings" w:hint="default"/>
+      </w:rPr>
+    </w:lvl>
+    <w:lvl w:ilvl="6" w:tplc="04090001" w:tentative="1">
+      <w:start w:val="1"/>
+      <w:numFmt w:val="bullet"/>
+      <w:lvlText w:val=""/>
+      <w:lvlJc w:val="left"/>
+      <w:pPr>
+        <w:ind w:left="5040" w:hanging="360"/>
+      </w:pPr>
+      <w:rPr>
+        <w:rFonts w:ascii="Symbol" w:hAnsi="Symbol" w:hint="default"/>
+      </w:rPr>
+    </w:lvl>
+    <w:lvl w:ilvl="7" w:tplc="04090003" w:tentative="1">
+      <w:start w:val="1"/>
+      <w:numFmt w:val="bullet"/>
+      <w:lvlText w:val="o"/>
+      <w:lvlJc w:val="left"/>
+      <w:pPr>
+        <w:ind w:left="5760" w:hanging="360"/>
+      </w:pPr>
+      <w:rPr>
+        <w:rFonts w:ascii="Courier New" w:hAnsi="Courier New" w:cs="Courier New" w:hint="default"/>
+      </w:rPr>
+    </w:lvl>
+    <w:lvl w:ilvl="8" w:tplc="04090005" w:tentative="1">
+      <w:start w:val="1"/>
+      <w:numFmt w:val="bullet"/>
+      <w:lvlText w:val=""/>
+      <w:lvlJc w:val="left"/>
+      <w:pPr>
+        <w:ind w:left="6480" w:hanging="360"/>
+      </w:pPr>
+      <w:rPr>
+        <w:rFonts w:ascii="Wingdings" w:hAnsi="Wingdings" w:hint="default"/>
+      </w:rPr>
+    </w:lvl>
+  </w:abstractNum>
   <w:num w:numId="1">
     <w:abstractNumId w:val="0"/>
   </w:num>
   <w:num w:numId="2">
-    <w:abstractNumId w:val="1"/>
+    <w:abstractNumId w:val="2"/>
   </w:num>
   <w:num w:numId="3">
-    <w:abstractNumId w:val="2"/>
+    <w:abstractNumId w:val="5"/>
+  </w:num>
+  <w:num w:numId="4">
+    <w:abstractNumId w:val="3"/>
+  </w:num>
+  <w:num w:numId="5">
+    <w:abstractNumId w:val="4"/>
+  </w:num>
+  <w:num w:numId="6">
+    <w:abstractNumId w:val="1"/>
   </w:num>
 </w:numbering>
 </file>
